--- a/电子标签图片制作/电子标签图片制作.docx
+++ b/电子标签图片制作/电子标签图片制作.docx
@@ -59,7 +59,21 @@
         <w:rPr>
           <w:rFonts w:hint="eastAsia"/>
         </w:rPr>
-        <w:t>分辨率的纯黑白图</w:t>
+        <w:t>分辨率的</w:t>
+      </w:r>
+      <w:proofErr w:type="gramStart"/>
+      <w:r>
+        <w:rPr>
+          <w:rFonts w:hint="eastAsia"/>
+        </w:rPr>
+        <w:t>纯黑白</w:t>
+      </w:r>
+      <w:proofErr w:type="gramEnd"/>
+      <w:r>
+        <w:rPr>
+          <w:rFonts w:hint="eastAsia"/>
+        </w:rPr>
+        <w:t>图</w:t>
       </w:r>
     </w:p>
     <w:p>
@@ -149,7 +163,21 @@
         <w:rPr>
           <w:rFonts w:hint="eastAsia"/>
         </w:rPr>
-        <w:t>取模可以采用</w:t>
+        <w:t>取</w:t>
+      </w:r>
+      <w:proofErr w:type="gramStart"/>
+      <w:r>
+        <w:rPr>
+          <w:rFonts w:hint="eastAsia"/>
+        </w:rPr>
+        <w:t>模可以</w:t>
+      </w:r>
+      <w:proofErr w:type="gramEnd"/>
+      <w:r>
+        <w:rPr>
+          <w:rFonts w:hint="eastAsia"/>
+        </w:rPr>
+        <w:t>采用</w:t>
       </w:r>
       <w:r>
         <w:rPr>
@@ -547,30 +575,13 @@
       </w:r>
     </w:p>
     <w:p/>
-    <w:p>
-      <w:pPr>
-        <w:rPr>
-          <w:rFonts w:hint="eastAsia"/>
-        </w:rPr>
-      </w:pPr>
-    </w:p>
-    <w:p>
-      <w:pPr>
-        <w:rPr>
-          <w:rFonts w:hint="eastAsia"/>
-        </w:rPr>
-      </w:pPr>
-      <w:r>
-        <w:rPr>
-          <w:rFonts w:hint="eastAsia"/>
-        </w:rPr>
-        <w:t>三</w:t>
-      </w:r>
-      <w:r>
-        <w:rPr>
-          <w:rFonts w:hint="eastAsia"/>
-        </w:rPr>
-        <w:t>、</w:t>
+    <w:p/>
+    <w:p>
+      <w:r>
+        <w:rPr>
+          <w:rFonts w:hint="eastAsia"/>
+        </w:rPr>
+        <w:t>三、</w:t>
       </w:r>
       <w:r>
         <w:rPr>
@@ -610,11 +621,6 @@
       </w:r>
     </w:p>
     <w:p>
-      <w:pPr>
-        <w:rPr>
-          <w:rFonts w:hint="eastAsia"/>
-        </w:rPr>
-      </w:pPr>
       <w:r>
         <w:rPr>
           <w:rFonts w:hint="eastAsia"/>
@@ -656,11 +662,6 @@
       </w:r>
     </w:p>
     <w:p>
-      <w:pPr>
-        <w:rPr>
-          <w:rFonts w:hint="eastAsia"/>
-        </w:rPr>
-      </w:pPr>
       <w:r>
         <w:rPr>
           <w:rFonts w:hint="eastAsia"/>
@@ -697,12 +698,9 @@
         <w:pStyle w:val="a7"/>
         <w:numPr>
           <w:ilvl w:val="0"/>
-          <w:numId w:val="1"/>
+          <w:numId w:val="2"/>
         </w:numPr>
         <w:ind w:firstLineChars="0"/>
-        <w:rPr>
-          <w:rFonts w:hint="eastAsia"/>
-        </w:rPr>
       </w:pPr>
       <w:r>
         <w:rPr>
@@ -722,12 +720,9 @@
         <w:pStyle w:val="a7"/>
         <w:numPr>
           <w:ilvl w:val="0"/>
-          <w:numId w:val="1"/>
+          <w:numId w:val="2"/>
         </w:numPr>
         <w:ind w:firstLineChars="0"/>
-        <w:rPr>
-          <w:rFonts w:hint="eastAsia"/>
-        </w:rPr>
       </w:pPr>
       <w:r>
         <w:rPr>
@@ -760,12 +755,9 @@
         <w:pStyle w:val="a7"/>
         <w:numPr>
           <w:ilvl w:val="0"/>
-          <w:numId w:val="1"/>
+          <w:numId w:val="2"/>
         </w:numPr>
         <w:ind w:firstLineChars="0"/>
-        <w:rPr>
-          <w:rFonts w:hint="eastAsia"/>
-        </w:rPr>
       </w:pPr>
       <w:r>
         <w:rPr>
@@ -815,7 +807,7 @@
         <w:pStyle w:val="a7"/>
         <w:numPr>
           <w:ilvl w:val="0"/>
-          <w:numId w:val="1"/>
+          <w:numId w:val="2"/>
         </w:numPr>
         <w:ind w:firstLineChars="0"/>
         <w:rPr>
@@ -855,10 +847,177 @@
     </w:p>
     <w:p>
       <w:pPr>
-        <w:rPr>
-          <w:rFonts w:hint="eastAsia"/>
-        </w:rPr>
-      </w:pPr>
+        <w:pStyle w:val="a7"/>
+        <w:ind w:left="420" w:firstLineChars="0" w:firstLine="0"/>
+      </w:pPr>
+    </w:p>
+    <w:p>
+      <w:pPr>
+        <w:pStyle w:val="a7"/>
+        <w:numPr>
+          <w:ilvl w:val="0"/>
+          <w:numId w:val="2"/>
+        </w:numPr>
+        <w:ind w:firstLineChars="0"/>
+      </w:pPr>
+      <w:r>
+        <w:rPr>
+          <w:rFonts w:hint="eastAsia"/>
+        </w:rPr>
+        <w:t>是否压缩，</w:t>
+      </w:r>
+      <w:r>
+        <w:rPr>
+          <w:rFonts w:hint="eastAsia"/>
+        </w:rPr>
+        <w:t xml:space="preserve"> </w:t>
+      </w:r>
+      <w:r>
+        <w:rPr>
+          <w:rFonts w:hint="eastAsia"/>
+        </w:rPr>
+        <w:t>对于版本号为</w:t>
+      </w:r>
+      <w:r>
+        <w:rPr>
+          <w:rFonts w:hint="eastAsia"/>
+        </w:rPr>
+        <w:t>1</w:t>
+      </w:r>
+      <w:r>
+        <w:rPr>
+          <w:rFonts w:hint="eastAsia"/>
+        </w:rPr>
+        <w:t>的标签，不支持压缩。</w:t>
+      </w:r>
+      <w:r>
+        <w:rPr>
+          <w:rFonts w:hint="eastAsia"/>
+        </w:rPr>
+        <w:t xml:space="preserve"> </w:t>
+      </w:r>
+      <w:r>
+        <w:rPr>
+          <w:rFonts w:hint="eastAsia"/>
+        </w:rPr>
+        <w:t>版本号为</w:t>
+      </w:r>
+      <w:r>
+        <w:rPr>
+          <w:rFonts w:hint="eastAsia"/>
+        </w:rPr>
+        <w:t>2</w:t>
+      </w:r>
+      <w:r>
+        <w:rPr>
+          <w:rFonts w:hint="eastAsia"/>
+        </w:rPr>
+        <w:t>以及后续标签支持</w:t>
+      </w:r>
+      <w:r>
+        <w:rPr>
+          <w:rFonts w:hint="eastAsia"/>
+        </w:rPr>
+        <w:t>图片</w:t>
+      </w:r>
+      <w:r>
+        <w:rPr>
+          <w:rFonts w:hint="eastAsia"/>
+        </w:rPr>
+        <w:t>压缩</w:t>
+      </w:r>
+      <w:r>
+        <w:rPr>
+          <w:rFonts w:hint="eastAsia"/>
+        </w:rPr>
+        <w:t>算法</w:t>
+      </w:r>
+      <w:r>
+        <w:rPr>
+          <w:rFonts w:hint="eastAsia"/>
+        </w:rPr>
+        <w:t>。</w:t>
+      </w:r>
+    </w:p>
+    <w:p>
+      <w:pPr>
+        <w:pStyle w:val="a7"/>
+        <w:numPr>
+          <w:ilvl w:val="0"/>
+          <w:numId w:val="3"/>
+        </w:numPr>
+        <w:ind w:firstLineChars="0"/>
+        <w:rPr>
+          <w:rFonts w:hint="eastAsia"/>
+        </w:rPr>
+      </w:pPr>
+      <w:r>
+        <w:rPr>
+          <w:rFonts w:hint="eastAsia"/>
+        </w:rPr>
+        <w:t>如何识别标签的版本：从标签的状态上报消息可以查看标签的版本号。参见《</w:t>
+      </w:r>
+      <w:r>
+        <w:rPr>
+          <w:rFonts w:hint="eastAsia"/>
+        </w:rPr>
+        <w:t>电子标签集成开发指导</w:t>
+      </w:r>
+      <w:r>
+        <w:rPr>
+          <w:rFonts w:hint="eastAsia"/>
+        </w:rPr>
+        <w:t>》</w:t>
+      </w:r>
+      <w:r>
+        <w:rPr>
+          <w:rFonts w:hint="eastAsia"/>
+        </w:rPr>
+        <w:t xml:space="preserve"> 4.2</w:t>
+      </w:r>
+      <w:r>
+        <w:rPr>
+          <w:rFonts w:hint="eastAsia"/>
+        </w:rPr>
+        <w:t>节。</w:t>
+      </w:r>
+    </w:p>
+    <w:p>
+      <w:pPr>
+        <w:pStyle w:val="a7"/>
+        <w:numPr>
+          <w:ilvl w:val="0"/>
+          <w:numId w:val="3"/>
+        </w:numPr>
+        <w:ind w:firstLineChars="0"/>
+      </w:pPr>
+      <w:r>
+        <w:rPr>
+          <w:rFonts w:hint="eastAsia"/>
+        </w:rPr>
+        <w:t>对于简单的图片，建议采用基于</w:t>
+      </w:r>
+      <w:r>
+        <w:rPr>
+          <w:rFonts w:hint="eastAsia"/>
+        </w:rPr>
+        <w:t>ASCII</w:t>
+      </w:r>
+      <w:r>
+        <w:rPr>
+          <w:rFonts w:hint="eastAsia"/>
+        </w:rPr>
+        <w:t>文字的压缩算法，然后再下发图片。压缩图片后</w:t>
+      </w:r>
+      <w:r>
+        <w:rPr>
+          <w:rFonts w:hint="eastAsia"/>
+        </w:rPr>
+        <w:t>再下发会较大的降低刷新时间。</w:t>
+      </w:r>
+    </w:p>
+    <w:p/>
+    <w:p>
       <w:r>
         <w:rPr>
           <w:rFonts w:hint="eastAsia"/>
@@ -895,20 +1054,78 @@
         </w:rPr>
         <w:t>回生成一个</w:t>
       </w:r>
+      <w:proofErr w:type="spellStart"/>
       <w:r>
         <w:rPr>
           <w:rFonts w:hint="eastAsia"/>
         </w:rPr>
         <w:t>testpic.bin.json</w:t>
       </w:r>
+      <w:proofErr w:type="spellEnd"/>
       <w:r>
         <w:rPr>
           <w:rFonts w:hint="eastAsia"/>
         </w:rPr>
         <w:t>的文件，该文件就是图片更新消息。</w:t>
+      </w:r>
+    </w:p>
+    <w:p/>
+    <w:p>
+      <w:r>
+        <w:rPr>
+          <w:rFonts w:hint="eastAsia"/>
+        </w:rPr>
+        <w:t>Bin2Json.exe</w:t>
+      </w:r>
+      <w:r>
+        <w:rPr>
+          <w:rFonts w:hint="eastAsia"/>
+        </w:rPr>
+        <w:t>是基于</w:t>
+      </w:r>
+      <w:r>
+        <w:rPr>
+          <w:rFonts w:hint="eastAsia"/>
+        </w:rPr>
+        <w:t>Visual Studio2010</w:t>
+      </w:r>
+      <w:r>
+        <w:rPr>
+          <w:rFonts w:hint="eastAsia"/>
+        </w:rPr>
+        <w:t>采用</w:t>
+      </w:r>
+      <w:r>
+        <w:rPr>
+          <w:rFonts w:hint="eastAsia"/>
+        </w:rPr>
+        <w:t>C</w:t>
+      </w:r>
+      <w:r>
+        <w:rPr>
+          <w:rFonts w:hint="eastAsia"/>
+        </w:rPr>
+        <w:t>语言</w:t>
       </w:r>
       <w:bookmarkStart w:id="0" w:name="_GoBack"/>
       <w:bookmarkEnd w:id="0"/>
+      <w:r>
+        <w:rPr>
+          <w:rFonts w:hint="eastAsia"/>
+        </w:rPr>
+        <w:t>编写，源代码可以在</w:t>
+      </w:r>
+      <w:r>
+        <w:rPr>
+          <w:rFonts w:hint="eastAsia"/>
+        </w:rPr>
+        <w:t>如下网址下载：</w:t>
+      </w:r>
+    </w:p>
+    <w:p>
+      <w:r>
+        <w:t>https://github.com/kkmhogen/ESLBin2Json.git</w:t>
+      </w:r>
     </w:p>
     <w:p/>
     <w:p>
@@ -917,10 +1134,10 @@
           <w:noProof/>
         </w:rPr>
         <w:drawing>
-          <wp:inline distT="0" distB="0" distL="0" distR="0" wp14:anchorId="02140033" wp14:editId="5E349904">
-            <wp:extent cx="3543607" cy="1463167"/>
-            <wp:effectExtent l="0" t="0" r="0" b="3810"/>
-            <wp:docPr id="2" name="图片 2"/>
+          <wp:inline distT="0" distB="0" distL="0" distR="0" wp14:anchorId="0A73A6FE" wp14:editId="78CD630D">
+            <wp:extent cx="3726503" cy="1615580"/>
+            <wp:effectExtent l="0" t="0" r="7620" b="3810"/>
+            <wp:docPr id="3" name="图片 3"/>
             <wp:cNvGraphicFramePr>
               <a:graphicFrameLocks xmlns:a="http://schemas.openxmlformats.org/drawingml/2006/main" noChangeAspect="1"/>
             </wp:cNvGraphicFramePr>
@@ -940,7 +1157,7 @@
                   <pic:spPr>
                     <a:xfrm>
                       <a:off x="0" y="0"/>
-                      <a:ext cx="3543607" cy="1463167"/>
+                      <a:ext cx="3726503" cy="1615580"/>
                     </a:xfrm>
                     <a:prstGeom prst="rect">
                       <a:avLst/>
@@ -1004,6 +1221,119 @@
 <file path=word/numbering.xml><?xml version="1.0" encoding="utf-8"?>
 <w:numbering xmlns:wpc="http://schemas.microsoft.com/office/word/2010/wordprocessingCanvas" xmlns:mc="http://schemas.openxmlformats.org/markup-compatibility/2006" xmlns:o="urn:schemas-microsoft-com:office:office" xmlns:r="http://schemas.openxmlformats.org/officeDocument/2006/relationships" xmlns:m="http://schemas.openxmlformats.org/officeDocument/2006/math" xmlns:v="urn:schemas-microsoft-com:vml" xmlns:wp14="http://schemas.microsoft.com/office/word/2010/wordprocessingDrawing" xmlns:wp="http://schemas.openxmlformats.org/drawingml/2006/wordprocessingDrawing" xmlns:w10="urn:schemas-microsoft-com:office:word" xmlns:w="http://schemas.openxmlformats.org/wordprocessingml/2006/main" xmlns:w14="http://schemas.microsoft.com/office/word/2010/wordml" xmlns:wpg="http://schemas.microsoft.com/office/word/2010/wordprocessingGroup" xmlns:wpi="http://schemas.microsoft.com/office/word/2010/wordprocessingInk" xmlns:wne="http://schemas.microsoft.com/office/word/2006/wordml" xmlns:wps="http://schemas.microsoft.com/office/word/2010/wordprocessingShape" mc:Ignorable="w14 wp14">
   <w:abstractNum w:abstractNumId="0">
+    <w:nsid w:val="2EDD04E0"/>
+    <w:multiLevelType w:val="hybridMultilevel"/>
+    <w:tmpl w:val="4A724AF6"/>
+    <w:lvl w:ilvl="0" w:tplc="0409000B">
+      <w:start w:val="1"/>
+      <w:numFmt w:val="bullet"/>
+      <w:lvlText w:val=""/>
+      <w:lvlJc w:val="left"/>
+      <w:pPr>
+        <w:ind w:left="840" w:hanging="420"/>
+      </w:pPr>
+      <w:rPr>
+        <w:rFonts w:ascii="Wingdings" w:hAnsi="Wingdings" w:hint="default"/>
+      </w:rPr>
+    </w:lvl>
+    <w:lvl w:ilvl="1" w:tplc="04090003" w:tentative="1">
+      <w:start w:val="1"/>
+      <w:numFmt w:val="bullet"/>
+      <w:lvlText w:val=""/>
+      <w:lvlJc w:val="left"/>
+      <w:pPr>
+        <w:ind w:left="1260" w:hanging="420"/>
+      </w:pPr>
+      <w:rPr>
+        <w:rFonts w:ascii="Wingdings" w:hAnsi="Wingdings" w:hint="default"/>
+      </w:rPr>
+    </w:lvl>
+    <w:lvl w:ilvl="2" w:tplc="04090005" w:tentative="1">
+      <w:start w:val="1"/>
+      <w:numFmt w:val="bullet"/>
+      <w:lvlText w:val=""/>
+      <w:lvlJc w:val="left"/>
+      <w:pPr>
+        <w:ind w:left="1680" w:hanging="420"/>
+      </w:pPr>
+      <w:rPr>
+        <w:rFonts w:ascii="Wingdings" w:hAnsi="Wingdings" w:hint="default"/>
+      </w:rPr>
+    </w:lvl>
+    <w:lvl w:ilvl="3" w:tplc="04090001" w:tentative="1">
+      <w:start w:val="1"/>
+      <w:numFmt w:val="bullet"/>
+      <w:lvlText w:val=""/>
+      <w:lvlJc w:val="left"/>
+      <w:pPr>
+        <w:ind w:left="2100" w:hanging="420"/>
+      </w:pPr>
+      <w:rPr>
+        <w:rFonts w:ascii="Wingdings" w:hAnsi="Wingdings" w:hint="default"/>
+      </w:rPr>
+    </w:lvl>
+    <w:lvl w:ilvl="4" w:tplc="04090003" w:tentative="1">
+      <w:start w:val="1"/>
+      <w:numFmt w:val="bullet"/>
+      <w:lvlText w:val=""/>
+      <w:lvlJc w:val="left"/>
+      <w:pPr>
+        <w:ind w:left="2520" w:hanging="420"/>
+      </w:pPr>
+      <w:rPr>
+        <w:rFonts w:ascii="Wingdings" w:hAnsi="Wingdings" w:hint="default"/>
+      </w:rPr>
+    </w:lvl>
+    <w:lvl w:ilvl="5" w:tplc="04090005" w:tentative="1">
+      <w:start w:val="1"/>
+      <w:numFmt w:val="bullet"/>
+      <w:lvlText w:val=""/>
+      <w:lvlJc w:val="left"/>
+      <w:pPr>
+        <w:ind w:left="2940" w:hanging="420"/>
+      </w:pPr>
+      <w:rPr>
+        <w:rFonts w:ascii="Wingdings" w:hAnsi="Wingdings" w:hint="default"/>
+      </w:rPr>
+    </w:lvl>
+    <w:lvl w:ilvl="6" w:tplc="04090001" w:tentative="1">
+      <w:start w:val="1"/>
+      <w:numFmt w:val="bullet"/>
+      <w:lvlText w:val=""/>
+      <w:lvlJc w:val="left"/>
+      <w:pPr>
+        <w:ind w:left="3360" w:hanging="420"/>
+      </w:pPr>
+      <w:rPr>
+        <w:rFonts w:ascii="Wingdings" w:hAnsi="Wingdings" w:hint="default"/>
+      </w:rPr>
+    </w:lvl>
+    <w:lvl w:ilvl="7" w:tplc="04090003" w:tentative="1">
+      <w:start w:val="1"/>
+      <w:numFmt w:val="bullet"/>
+      <w:lvlText w:val=""/>
+      <w:lvlJc w:val="left"/>
+      <w:pPr>
+        <w:ind w:left="3780" w:hanging="420"/>
+      </w:pPr>
+      <w:rPr>
+        <w:rFonts w:ascii="Wingdings" w:hAnsi="Wingdings" w:hint="default"/>
+      </w:rPr>
+    </w:lvl>
+    <w:lvl w:ilvl="8" w:tplc="04090005" w:tentative="1">
+      <w:start w:val="1"/>
+      <w:numFmt w:val="bullet"/>
+      <w:lvlText w:val=""/>
+      <w:lvlJc w:val="left"/>
+      <w:pPr>
+        <w:ind w:left="4200" w:hanging="420"/>
+      </w:pPr>
+      <w:rPr>
+        <w:rFonts w:ascii="Wingdings" w:hAnsi="Wingdings" w:hint="default"/>
+      </w:rPr>
+    </w:lvl>
+  </w:abstractNum>
+  <w:abstractNum w:abstractNumId="1">
     <w:nsid w:val="59746F3D"/>
     <w:multiLevelType w:val="hybridMultilevel"/>
     <w:tmpl w:val="779CF762"/>
@@ -1116,7 +1446,126 @@
       </w:rPr>
     </w:lvl>
   </w:abstractNum>
+  <w:abstractNum w:abstractNumId="2">
+    <w:nsid w:val="68D5736B"/>
+    <w:multiLevelType w:val="hybridMultilevel"/>
+    <w:tmpl w:val="25DA8AF0"/>
+    <w:lvl w:ilvl="0" w:tplc="04090019">
+      <w:start w:val="1"/>
+      <w:numFmt w:val="lowerLetter"/>
+      <w:lvlText w:val="%1)"/>
+      <w:lvlJc w:val="left"/>
+      <w:pPr>
+        <w:ind w:left="420" w:hanging="420"/>
+      </w:pPr>
+      <w:rPr>
+        <w:rFonts w:hint="default"/>
+      </w:rPr>
+    </w:lvl>
+    <w:lvl w:ilvl="1" w:tplc="04090003" w:tentative="1">
+      <w:start w:val="1"/>
+      <w:numFmt w:val="bullet"/>
+      <w:lvlText w:val=""/>
+      <w:lvlJc w:val="left"/>
+      <w:pPr>
+        <w:ind w:left="840" w:hanging="420"/>
+      </w:pPr>
+      <w:rPr>
+        <w:rFonts w:ascii="Wingdings" w:hAnsi="Wingdings" w:hint="default"/>
+      </w:rPr>
+    </w:lvl>
+    <w:lvl w:ilvl="2" w:tplc="04090005" w:tentative="1">
+      <w:start w:val="1"/>
+      <w:numFmt w:val="bullet"/>
+      <w:lvlText w:val=""/>
+      <w:lvlJc w:val="left"/>
+      <w:pPr>
+        <w:ind w:left="1260" w:hanging="420"/>
+      </w:pPr>
+      <w:rPr>
+        <w:rFonts w:ascii="Wingdings" w:hAnsi="Wingdings" w:hint="default"/>
+      </w:rPr>
+    </w:lvl>
+    <w:lvl w:ilvl="3" w:tplc="04090001" w:tentative="1">
+      <w:start w:val="1"/>
+      <w:numFmt w:val="bullet"/>
+      <w:lvlText w:val=""/>
+      <w:lvlJc w:val="left"/>
+      <w:pPr>
+        <w:ind w:left="1680" w:hanging="420"/>
+      </w:pPr>
+      <w:rPr>
+        <w:rFonts w:ascii="Wingdings" w:hAnsi="Wingdings" w:hint="default"/>
+      </w:rPr>
+    </w:lvl>
+    <w:lvl w:ilvl="4" w:tplc="04090003" w:tentative="1">
+      <w:start w:val="1"/>
+      <w:numFmt w:val="bullet"/>
+      <w:lvlText w:val=""/>
+      <w:lvlJc w:val="left"/>
+      <w:pPr>
+        <w:ind w:left="2100" w:hanging="420"/>
+      </w:pPr>
+      <w:rPr>
+        <w:rFonts w:ascii="Wingdings" w:hAnsi="Wingdings" w:hint="default"/>
+      </w:rPr>
+    </w:lvl>
+    <w:lvl w:ilvl="5" w:tplc="04090005" w:tentative="1">
+      <w:start w:val="1"/>
+      <w:numFmt w:val="bullet"/>
+      <w:lvlText w:val=""/>
+      <w:lvlJc w:val="left"/>
+      <w:pPr>
+        <w:ind w:left="2520" w:hanging="420"/>
+      </w:pPr>
+      <w:rPr>
+        <w:rFonts w:ascii="Wingdings" w:hAnsi="Wingdings" w:hint="default"/>
+      </w:rPr>
+    </w:lvl>
+    <w:lvl w:ilvl="6" w:tplc="04090001" w:tentative="1">
+      <w:start w:val="1"/>
+      <w:numFmt w:val="bullet"/>
+      <w:lvlText w:val=""/>
+      <w:lvlJc w:val="left"/>
+      <w:pPr>
+        <w:ind w:left="2940" w:hanging="420"/>
+      </w:pPr>
+      <w:rPr>
+        <w:rFonts w:ascii="Wingdings" w:hAnsi="Wingdings" w:hint="default"/>
+      </w:rPr>
+    </w:lvl>
+    <w:lvl w:ilvl="7" w:tplc="04090003" w:tentative="1">
+      <w:start w:val="1"/>
+      <w:numFmt w:val="bullet"/>
+      <w:lvlText w:val=""/>
+      <w:lvlJc w:val="left"/>
+      <w:pPr>
+        <w:ind w:left="3360" w:hanging="420"/>
+      </w:pPr>
+      <w:rPr>
+        <w:rFonts w:ascii="Wingdings" w:hAnsi="Wingdings" w:hint="default"/>
+      </w:rPr>
+    </w:lvl>
+    <w:lvl w:ilvl="8" w:tplc="04090005" w:tentative="1">
+      <w:start w:val="1"/>
+      <w:numFmt w:val="bullet"/>
+      <w:lvlText w:val=""/>
+      <w:lvlJc w:val="left"/>
+      <w:pPr>
+        <w:ind w:left="3780" w:hanging="420"/>
+      </w:pPr>
+      <w:rPr>
+        <w:rFonts w:ascii="Wingdings" w:hAnsi="Wingdings" w:hint="default"/>
+      </w:rPr>
+    </w:lvl>
+  </w:abstractNum>
   <w:num w:numId="1">
+    <w:abstractNumId w:val="1"/>
+  </w:num>
+  <w:num w:numId="2">
+    <w:abstractNumId w:val="2"/>
+  </w:num>
+  <w:num w:numId="3">
     <w:abstractNumId w:val="0"/>
   </w:num>
 </w:numbering>

--- a/电子标签图片制作/电子标签图片制作.docx
+++ b/电子标签图片制作/电子标签图片制作.docx
@@ -271,25 +271,21 @@
         <w:rPr>
           <w:rFonts w:hint="eastAsia"/>
         </w:rPr>
-        <w:t xml:space="preserve">C </w:t>
-      </w:r>
-      <w:r>
-        <w:rPr>
-          <w:rFonts w:hint="eastAsia"/>
-        </w:rPr>
-        <w:t>语言数组（</w:t>
-      </w:r>
-      <w:r>
-        <w:rPr>
-          <w:rFonts w:hint="eastAsia"/>
-        </w:rPr>
-        <w:t>*.c</w:t>
-      </w:r>
-      <w:r>
-        <w:rPr>
-          <w:rFonts w:hint="eastAsia"/>
-        </w:rPr>
-        <w:t>）”；</w:t>
+        <w:t>二进制</w:t>
+      </w:r>
+      <w:r>
+        <w:rPr>
+          <w:rFonts w:hint="eastAsia"/>
+        </w:rPr>
+        <w:t>BIN</w:t>
+      </w:r>
+      <w:bookmarkStart w:id="0" w:name="_GoBack"/>
+      <w:bookmarkEnd w:id="0"/>
+      <w:r>
+        <w:rPr>
+          <w:rFonts w:hint="eastAsia"/>
+        </w:rPr>
+        <w:t>”；</w:t>
       </w:r>
       <w:r>
         <w:rPr>
@@ -810,9 +806,6 @@
           <w:numId w:val="2"/>
         </w:numPr>
         <w:ind w:firstLineChars="0"/>
-        <w:rPr>
-          <w:rFonts w:hint="eastAsia"/>
-        </w:rPr>
       </w:pPr>
       <w:r>
         <w:rPr>
@@ -947,9 +940,6 @@
           <w:numId w:val="3"/>
         </w:numPr>
         <w:ind w:firstLineChars="0"/>
-        <w:rPr>
-          <w:rFonts w:hint="eastAsia"/>
-        </w:rPr>
       </w:pPr>
       <w:r>
         <w:rPr>
@@ -1107,8 +1097,6 @@
         </w:rPr>
         <w:t>语言</w:t>
       </w:r>
-      <w:bookmarkStart w:id="0" w:name="_GoBack"/>
-      <w:bookmarkEnd w:id="0"/>
       <w:r>
         <w:rPr>
           <w:rFonts w:hint="eastAsia"/>

--- a/电子标签图片制作/电子标签图片制作.docx
+++ b/电子标签图片制作/电子标签图片制作.docx
@@ -4,280 +4,128 @@
   <w:body>
     <w:p>
       <w:pPr>
-        <w:pStyle w:val="a6"/>
-      </w:pPr>
-      <w:r>
+        <w:pStyle w:val="a8"/>
+        <w:rPr>
+          <w:rFonts w:hint="eastAsia"/>
+          <w:sz w:val="40"/>
+        </w:rPr>
+      </w:pPr>
+      <w:r>
+        <w:rPr>
+          <w:sz w:val="40"/>
+        </w:rPr>
         <w:t>电子标签图片制作</w:t>
       </w:r>
     </w:p>
     <w:p>
-      <w:r>
-        <w:rPr>
-          <w:rFonts w:hint="eastAsia"/>
-        </w:rPr>
-        <w:t>一、</w:t>
-      </w:r>
-      <w:r>
-        <w:rPr>
-          <w:rFonts w:hint="eastAsia"/>
-        </w:rPr>
-        <w:t xml:space="preserve">  </w:t>
-      </w:r>
-      <w:r>
-        <w:rPr>
-          <w:rFonts w:hint="eastAsia"/>
-        </w:rPr>
-        <w:t>图片制作</w:t>
-      </w:r>
-      <w:r>
-        <w:rPr>
-          <w:rFonts w:hint="eastAsia"/>
-        </w:rPr>
-        <w:t> </w:t>
-      </w:r>
-    </w:p>
-    <w:p>
-      <w:r>
-        <w:rPr>
-          <w:rFonts w:hint="eastAsia"/>
-        </w:rPr>
-        <w:t xml:space="preserve">  </w:t>
-      </w:r>
-      <w:r>
-        <w:rPr>
-          <w:rFonts w:hint="eastAsia"/>
-        </w:rPr>
-        <w:t>该款屏不支持灰度，在制作图片的时候，需要做成</w:t>
-      </w:r>
-      <w:r>
-        <w:rPr>
-          <w:rFonts w:hint="eastAsia"/>
-        </w:rPr>
-        <w:t xml:space="preserve"> 296*128 </w:t>
-      </w:r>
-      <w:r>
-        <w:rPr>
-          <w:rFonts w:hint="eastAsia"/>
-        </w:rPr>
-        <w:t>分辨率的</w:t>
+      <w:pPr>
+        <w:rPr>
+          <w:rFonts w:hint="eastAsia"/>
+        </w:rPr>
+      </w:pPr>
+    </w:p>
+    <w:p>
+      <w:pPr>
+        <w:rPr>
+          <w:rFonts w:hint="eastAsia"/>
+        </w:rPr>
+      </w:pPr>
+    </w:p>
+    <w:p>
+      <w:pPr>
+        <w:rPr>
+          <w:rFonts w:hint="eastAsia"/>
+        </w:rPr>
+      </w:pPr>
+      <w:r>
+        <w:rPr>
+          <w:rFonts w:hint="eastAsia"/>
+        </w:rPr>
+        <w:t>测试阶段，可以手工制作电子标签的图片，制作的方法</w:t>
+      </w:r>
+      <w:r>
+        <w:rPr>
+          <w:rFonts w:hint="eastAsia"/>
+        </w:rPr>
+        <w:t>如下三个步骤：</w:t>
+      </w:r>
+    </w:p>
+    <w:p>
+      <w:pPr>
+        <w:rPr>
+          <w:rFonts w:hint="eastAsia"/>
+        </w:rPr>
+      </w:pPr>
+      <w:r>
+        <w:rPr>
+          <w:rFonts w:hint="eastAsia"/>
+        </w:rPr>
+        <w:t xml:space="preserve">1. </w:t>
       </w:r>
       <w:proofErr w:type="gramStart"/>
       <w:r>
         <w:rPr>
           <w:rFonts w:hint="eastAsia"/>
         </w:rPr>
-        <w:t>纯黑白</w:t>
+        <w:t>制做</w:t>
       </w:r>
       <w:proofErr w:type="gramEnd"/>
       <w:r>
         <w:rPr>
           <w:rFonts w:hint="eastAsia"/>
         </w:rPr>
-        <w:t>图</w:t>
-      </w:r>
-    </w:p>
-    <w:p>
-      <w:r>
-        <w:rPr>
-          <w:rFonts w:hint="eastAsia"/>
-        </w:rPr>
-        <w:t>片，需要显示的内容做成黑色，不显示的内容做成白色，保存成</w:t>
-      </w:r>
-      <w:r>
-        <w:rPr>
-          <w:rFonts w:hint="eastAsia"/>
-        </w:rPr>
-        <w:t xml:space="preserve">.bmp </w:t>
-      </w:r>
-      <w:r>
-        <w:rPr>
-          <w:rFonts w:hint="eastAsia"/>
-        </w:rPr>
-        <w:t>或者</w:t>
-      </w:r>
-      <w:r>
-        <w:rPr>
-          <w:rFonts w:hint="eastAsia"/>
-        </w:rPr>
-        <w:t xml:space="preserve">.jpg </w:t>
-      </w:r>
-      <w:r>
-        <w:rPr>
-          <w:rFonts w:hint="eastAsia"/>
-        </w:rPr>
-        <w:t>文件。</w:t>
-      </w:r>
-    </w:p>
-    <w:p>
-      <w:r>
-        <w:rPr>
-          <w:rFonts w:hint="eastAsia"/>
-        </w:rPr>
-        <w:t>参见</w:t>
-      </w:r>
-      <w:r>
-        <w:t>testpass.bmp</w:t>
-      </w:r>
-      <w:r>
-        <w:rPr>
-          <w:rFonts w:hint="eastAsia"/>
-        </w:rPr>
-        <w:t>。</w:t>
-      </w:r>
-      <w:r>
-        <w:rPr>
-          <w:rFonts w:hint="eastAsia"/>
-        </w:rPr>
-        <w:t> </w:t>
-      </w:r>
-    </w:p>
-    <w:p/>
-    <w:p>
-      <w:r>
-        <w:rPr>
-          <w:rFonts w:hint="eastAsia"/>
-        </w:rPr>
-        <w:t>二、</w:t>
-      </w:r>
-      <w:r>
-        <w:rPr>
-          <w:rFonts w:hint="eastAsia"/>
-        </w:rPr>
-        <w:t xml:space="preserve">  </w:t>
-      </w:r>
-      <w:r>
-        <w:rPr>
-          <w:rFonts w:hint="eastAsia"/>
-        </w:rPr>
-        <w:t>取模</w:t>
-      </w:r>
-      <w:r>
-        <w:rPr>
-          <w:rFonts w:hint="eastAsia"/>
-        </w:rPr>
-        <w:t> </w:t>
-      </w:r>
-    </w:p>
-    <w:p>
-      <w:r>
-        <w:rPr>
-          <w:rFonts w:hint="eastAsia"/>
-        </w:rPr>
-        <w:t>取</w:t>
-      </w:r>
-      <w:proofErr w:type="gramStart"/>
-      <w:r>
-        <w:rPr>
-          <w:rFonts w:hint="eastAsia"/>
-        </w:rPr>
-        <w:t>模可以</w:t>
-      </w:r>
-      <w:proofErr w:type="gramEnd"/>
-      <w:r>
-        <w:rPr>
-          <w:rFonts w:hint="eastAsia"/>
-        </w:rPr>
-        <w:t>采用</w:t>
-      </w:r>
-      <w:r>
-        <w:rPr>
-          <w:rFonts w:hint="eastAsia"/>
-        </w:rPr>
-        <w:t xml:space="preserve"> image2lcd </w:t>
-      </w:r>
-      <w:r>
-        <w:rPr>
-          <w:rFonts w:hint="eastAsia"/>
-        </w:rPr>
-        <w:t>软件，压缩包里面有。取模参数设置界面见图二：</w:t>
-      </w:r>
-      <w:r>
-        <w:rPr>
-          <w:rFonts w:hint="eastAsia"/>
-        </w:rPr>
-        <w:t> </w:t>
-      </w:r>
-    </w:p>
-    <w:p>
-      <w:r>
-        <w:rPr>
-          <w:rFonts w:hint="eastAsia"/>
-        </w:rPr>
-        <w:t>1</w:t>
-      </w:r>
-      <w:r>
-        <w:rPr>
-          <w:rFonts w:hint="eastAsia"/>
-        </w:rPr>
-        <w:t>、</w:t>
+        <w:t>BMP</w:t>
+      </w:r>
+      <w:r>
+        <w:rPr>
+          <w:rFonts w:hint="eastAsia"/>
+        </w:rPr>
+        <w:t>格式图片</w:t>
+      </w:r>
+    </w:p>
+    <w:p>
+      <w:pPr>
+        <w:rPr>
+          <w:rFonts w:hint="eastAsia"/>
+        </w:rPr>
+      </w:pPr>
+      <w:r>
+        <w:rPr>
+          <w:rFonts w:hint="eastAsia"/>
+        </w:rPr>
+        <w:t>2. BMP</w:t>
+      </w:r>
+      <w:r>
+        <w:rPr>
+          <w:rFonts w:hint="eastAsia"/>
+        </w:rPr>
+        <w:t>格式图片转换为</w:t>
+      </w:r>
+      <w:r>
+        <w:rPr>
+          <w:rFonts w:hint="eastAsia"/>
+        </w:rPr>
+        <w:t>bin</w:t>
+      </w:r>
+      <w:r>
+        <w:rPr>
+          <w:rFonts w:hint="eastAsia"/>
+        </w:rPr>
+        <w:t>格式。</w:t>
+      </w:r>
+    </w:p>
+    <w:p>
+      <w:r>
+        <w:rPr>
+          <w:rFonts w:hint="eastAsia"/>
+        </w:rPr>
+        <w:t>3.</w:t>
       </w:r>
       <w:r>
         <w:rPr>
           <w:rFonts w:hint="eastAsia"/>
         </w:rPr>
         <w:t xml:space="preserve"> </w:t>
-      </w:r>
-      <w:r>
-        <w:rPr>
-          <w:rFonts w:hint="eastAsia"/>
-        </w:rPr>
-        <w:t>打开</w:t>
-      </w:r>
-      <w:r>
-        <w:rPr>
-          <w:rFonts w:hint="eastAsia"/>
-        </w:rPr>
-        <w:t xml:space="preserve"> image2lcd</w:t>
-      </w:r>
-      <w:r>
-        <w:rPr>
-          <w:rFonts w:hint="eastAsia"/>
-        </w:rPr>
-        <w:t>，调入需要取模的图片；</w:t>
-      </w:r>
-      <w:r>
-        <w:rPr>
-          <w:rFonts w:hint="eastAsia"/>
-        </w:rPr>
-        <w:t> </w:t>
-      </w:r>
-    </w:p>
-    <w:p>
-      <w:r>
-        <w:rPr>
-          <w:rFonts w:hint="eastAsia"/>
-        </w:rPr>
-        <w:t>2</w:t>
-      </w:r>
-      <w:r>
-        <w:rPr>
-          <w:rFonts w:hint="eastAsia"/>
-        </w:rPr>
-        <w:t>、</w:t>
-      </w:r>
-      <w:r>
-        <w:rPr>
-          <w:rFonts w:hint="eastAsia"/>
-        </w:rPr>
-        <w:t xml:space="preserve"> </w:t>
-      </w:r>
-      <w:r>
-        <w:rPr>
-          <w:rFonts w:hint="eastAsia"/>
-        </w:rPr>
-        <w:t>输出数据类型：选择“</w:t>
-      </w:r>
-      <w:r>
-        <w:rPr>
-          <w:rFonts w:hint="eastAsia"/>
-        </w:rPr>
-        <w:t>二进制</w:t>
-      </w:r>
-      <w:r>
-        <w:rPr>
-          <w:rFonts w:hint="eastAsia"/>
-        </w:rPr>
-        <w:t>BIN</w:t>
       </w:r>
       <w:bookmarkStart w:id="0" w:name="_GoBack"/>
       <w:bookmarkEnd w:id="0"/>
@@ -285,323 +133,13 @@
         <w:rPr>
           <w:rFonts w:hint="eastAsia"/>
         </w:rPr>
-        <w:t>”；</w:t>
-      </w:r>
-      <w:r>
-        <w:rPr>
-          <w:rFonts w:hint="eastAsia"/>
-        </w:rPr>
-        <w:t> </w:t>
-      </w:r>
-    </w:p>
-    <w:p>
-      <w:r>
-        <w:rPr>
-          <w:rFonts w:hint="eastAsia"/>
-        </w:rPr>
-        <w:t>3</w:t>
-      </w:r>
-      <w:r>
-        <w:rPr>
-          <w:rFonts w:hint="eastAsia"/>
-        </w:rPr>
-        <w:t>、</w:t>
-      </w:r>
-      <w:r>
-        <w:rPr>
-          <w:rFonts w:hint="eastAsia"/>
-        </w:rPr>
-        <w:t xml:space="preserve"> </w:t>
-      </w:r>
-      <w:r>
-        <w:rPr>
-          <w:rFonts w:hint="eastAsia"/>
-        </w:rPr>
-        <w:t>扫描方式：选择“垂直扫描”；</w:t>
-      </w:r>
-      <w:r>
-        <w:rPr>
-          <w:rFonts w:hint="eastAsia"/>
-        </w:rPr>
-        <w:t> </w:t>
-      </w:r>
-    </w:p>
-    <w:p>
-      <w:r>
-        <w:rPr>
-          <w:rFonts w:hint="eastAsia"/>
-        </w:rPr>
-        <w:t>4</w:t>
-      </w:r>
-      <w:r>
-        <w:rPr>
-          <w:rFonts w:hint="eastAsia"/>
-        </w:rPr>
-        <w:t>、</w:t>
-      </w:r>
-      <w:r>
-        <w:rPr>
-          <w:rFonts w:hint="eastAsia"/>
-        </w:rPr>
-        <w:t xml:space="preserve"> </w:t>
-      </w:r>
-      <w:r>
-        <w:rPr>
-          <w:rFonts w:hint="eastAsia"/>
-        </w:rPr>
-        <w:t>输出灰度：选择“单色”；</w:t>
-      </w:r>
-      <w:r>
-        <w:rPr>
-          <w:rFonts w:hint="eastAsia"/>
-        </w:rPr>
-        <w:t> </w:t>
-      </w:r>
-    </w:p>
-    <w:p>
-      <w:r>
-        <w:rPr>
-          <w:rFonts w:hint="eastAsia"/>
-        </w:rPr>
-        <w:t>5</w:t>
-      </w:r>
-      <w:r>
-        <w:rPr>
-          <w:rFonts w:hint="eastAsia"/>
-        </w:rPr>
-        <w:t>、</w:t>
-      </w:r>
-      <w:r>
-        <w:rPr>
-          <w:rFonts w:hint="eastAsia"/>
-        </w:rPr>
-        <w:t xml:space="preserve"> </w:t>
-      </w:r>
-      <w:r>
-        <w:rPr>
-          <w:rFonts w:hint="eastAsia"/>
-        </w:rPr>
-        <w:t>最大宽度和高度：选择“</w:t>
-      </w:r>
-      <w:r>
-        <w:rPr>
-          <w:rFonts w:hint="eastAsia"/>
-        </w:rPr>
-        <w:t>296</w:t>
-      </w:r>
-      <w:r>
-        <w:rPr>
-          <w:rFonts w:hint="eastAsia"/>
-        </w:rPr>
-        <w:t>”、“</w:t>
-      </w:r>
-      <w:r>
-        <w:rPr>
-          <w:rFonts w:hint="eastAsia"/>
-        </w:rPr>
-        <w:t>12</w:t>
-      </w:r>
-      <w:r>
-        <w:rPr>
-          <w:rFonts w:hint="eastAsia"/>
-        </w:rPr>
-        <w:t>8</w:t>
-      </w:r>
-      <w:r>
-        <w:rPr>
-          <w:rFonts w:hint="eastAsia"/>
-        </w:rPr>
-        <w:t>”，选择后需要点击后面的箭头确认；</w:t>
-      </w:r>
-      <w:r>
-        <w:rPr>
-          <w:rFonts w:hint="eastAsia"/>
-        </w:rPr>
-        <w:t> </w:t>
-      </w:r>
-    </w:p>
-    <w:p>
-      <w:r>
-        <w:rPr>
-          <w:rFonts w:hint="eastAsia"/>
-        </w:rPr>
-        <w:t>6</w:t>
-      </w:r>
-      <w:r>
-        <w:rPr>
-          <w:rFonts w:hint="eastAsia"/>
-        </w:rPr>
-        <w:t>、</w:t>
-      </w:r>
-      <w:r>
-        <w:rPr>
-          <w:rFonts w:hint="eastAsia"/>
-        </w:rPr>
-        <w:t xml:space="preserve">  </w:t>
-      </w:r>
-      <w:r>
-        <w:rPr>
-          <w:rFonts w:hint="eastAsia"/>
-        </w:rPr>
-        <w:t>勾上“自右至左扫描”</w:t>
-      </w:r>
-      <w:r>
-        <w:rPr>
-          <w:rFonts w:hint="eastAsia"/>
-        </w:rPr>
-        <w:t>；</w:t>
-      </w:r>
-      <w:r>
-        <w:rPr>
-          <w:rFonts w:hint="eastAsia"/>
-        </w:rPr>
-        <w:t> </w:t>
-      </w:r>
-    </w:p>
-    <w:p>
-      <w:r>
-        <w:rPr>
-          <w:rFonts w:hint="eastAsia"/>
-        </w:rPr>
-        <w:t>7</w:t>
-      </w:r>
-      <w:r>
-        <w:rPr>
-          <w:rFonts w:hint="eastAsia"/>
-        </w:rPr>
-        <w:t>、</w:t>
-      </w:r>
-      <w:r>
-        <w:rPr>
-          <w:rFonts w:hint="eastAsia"/>
-        </w:rPr>
-        <w:t xml:space="preserve"> </w:t>
-      </w:r>
-      <w:r>
-        <w:rPr>
-          <w:rFonts w:hint="eastAsia"/>
-        </w:rPr>
-        <w:t>正显（白底黑字），则“颜色反转”打钩；负显（黑底白字）则不需要打钩。</w:t>
-      </w:r>
-      <w:r>
-        <w:rPr>
-          <w:rFonts w:hint="eastAsia"/>
-        </w:rPr>
-        <w:t> </w:t>
-      </w:r>
-    </w:p>
-    <w:p>
-      <w:r>
-        <w:rPr>
-          <w:rFonts w:hint="eastAsia"/>
-        </w:rPr>
-        <w:t>8</w:t>
-      </w:r>
-      <w:r>
-        <w:rPr>
-          <w:rFonts w:hint="eastAsia"/>
-        </w:rPr>
-        <w:t>、</w:t>
-      </w:r>
-      <w:r>
-        <w:rPr>
-          <w:rFonts w:hint="eastAsia"/>
-        </w:rPr>
-        <w:t xml:space="preserve"> </w:t>
-      </w:r>
-      <w:r>
-        <w:rPr>
-          <w:rFonts w:hint="eastAsia"/>
-        </w:rPr>
-        <w:t>点击“保存”，把转换后的数组存到扩展名为“</w:t>
-      </w:r>
-      <w:r>
-        <w:rPr>
-          <w:rFonts w:hint="eastAsia"/>
-        </w:rPr>
         <w:t>bin</w:t>
       </w:r>
       <w:r>
         <w:rPr>
           <w:rFonts w:hint="eastAsia"/>
         </w:rPr>
-        <w:t>文件；</w:t>
-      </w:r>
-    </w:p>
-    <w:p>
-      <w:r>
-        <w:rPr>
-          <w:noProof/>
-        </w:rPr>
-        <w:drawing>
-          <wp:inline distT="0" distB="0" distL="0" distR="0" wp14:anchorId="18B2BD89" wp14:editId="451450AB">
-            <wp:extent cx="5274310" cy="3773207"/>
-            <wp:effectExtent l="0" t="0" r="2540" b="0"/>
-            <wp:docPr id="1" name="图片 1"/>
-            <wp:cNvGraphicFramePr>
-              <a:graphicFrameLocks xmlns:a="http://schemas.openxmlformats.org/drawingml/2006/main" noChangeAspect="1"/>
-            </wp:cNvGraphicFramePr>
-            <a:graphic xmlns:a="http://schemas.openxmlformats.org/drawingml/2006/main">
-              <a:graphicData uri="http://schemas.openxmlformats.org/drawingml/2006/picture">
-                <pic:pic xmlns:pic="http://schemas.openxmlformats.org/drawingml/2006/picture">
-                  <pic:nvPicPr>
-                    <pic:cNvPr id="0" name=""/>
-                    <pic:cNvPicPr/>
-                  </pic:nvPicPr>
-                  <pic:blipFill>
-                    <a:blip r:embed="rId8"/>
-                    <a:stretch>
-                      <a:fillRect/>
-                    </a:stretch>
-                  </pic:blipFill>
-                  <pic:spPr>
-                    <a:xfrm>
-                      <a:off x="0" y="0"/>
-                      <a:ext cx="5274310" cy="3773207"/>
-                    </a:xfrm>
-                    <a:prstGeom prst="rect">
-                      <a:avLst/>
-                    </a:prstGeom>
-                  </pic:spPr>
-                </pic:pic>
-              </a:graphicData>
-            </a:graphic>
-          </wp:inline>
-        </w:drawing>
-      </w:r>
-    </w:p>
-    <w:p/>
-    <w:p/>
-    <w:p>
-      <w:r>
-        <w:rPr>
-          <w:rFonts w:hint="eastAsia"/>
-        </w:rPr>
-        <w:t>三、</w:t>
-      </w:r>
-      <w:r>
-        <w:rPr>
-          <w:rFonts w:hint="eastAsia"/>
-        </w:rPr>
-        <w:t xml:space="preserve"> </w:t>
-      </w:r>
-      <w:r>
-        <w:rPr>
-          <w:rFonts w:hint="eastAsia"/>
-        </w:rPr>
-        <w:t>将</w:t>
-      </w:r>
-      <w:r>
-        <w:rPr>
-          <w:rFonts w:hint="eastAsia"/>
-        </w:rPr>
-        <w:t>BIN</w:t>
-      </w:r>
-      <w:r>
-        <w:rPr>
-          <w:rFonts w:hint="eastAsia"/>
-        </w:rPr>
-        <w:t>图片文件转换为</w:t>
+        <w:t>格式图片转换为标签可以识别的</w:t>
       </w:r>
       <w:r>
         <w:rPr>
@@ -613,519 +151,247 @@
         <w:rPr>
           <w:rFonts w:hint="eastAsia"/>
         </w:rPr>
-        <w:t>格式的消息</w:t>
-      </w:r>
-    </w:p>
-    <w:p>
-      <w:r>
-        <w:rPr>
-          <w:rFonts w:hint="eastAsia"/>
-        </w:rPr>
-        <w:t>1</w:t>
-      </w:r>
-      <w:r>
-        <w:rPr>
-          <w:rFonts w:hint="eastAsia"/>
-        </w:rPr>
-        <w:t>、请将上一步生成的</w:t>
-      </w:r>
-      <w:r>
-        <w:rPr>
-          <w:rFonts w:hint="eastAsia"/>
-        </w:rPr>
-        <w:t>BIN</w:t>
-      </w:r>
-      <w:r>
-        <w:rPr>
-          <w:rFonts w:hint="eastAsia"/>
-        </w:rPr>
-        <w:t>文件和</w:t>
-      </w:r>
-      <w:r>
-        <w:t>Bin2Json</w:t>
-      </w:r>
-      <w:r>
-        <w:rPr>
-          <w:rFonts w:hint="eastAsia"/>
-        </w:rPr>
-        <w:t>.exe</w:t>
-      </w:r>
-      <w:r>
-        <w:rPr>
-          <w:rFonts w:hint="eastAsia"/>
-        </w:rPr>
-        <w:t>放在同一个目录下。</w:t>
-      </w:r>
-    </w:p>
-    <w:p>
-      <w:r>
-        <w:rPr>
-          <w:rFonts w:hint="eastAsia"/>
-        </w:rPr>
-        <w:t>2</w:t>
-      </w:r>
-      <w:r>
-        <w:rPr>
-          <w:rFonts w:hint="eastAsia"/>
-        </w:rPr>
-        <w:t>、运行</w:t>
-      </w:r>
-      <w:r>
-        <w:rPr>
-          <w:rFonts w:hint="eastAsia"/>
-        </w:rPr>
-        <w:t> </w:t>
-      </w:r>
-      <w:r>
-        <w:t>Bin2Json</w:t>
-      </w:r>
-      <w:r>
-        <w:rPr>
-          <w:rFonts w:hint="eastAsia"/>
-        </w:rPr>
-        <w:t>.exe</w:t>
-      </w:r>
-      <w:r>
-        <w:t>工具，需要输入的参数如下：</w:t>
-      </w:r>
-    </w:p>
-    <w:p>
-      <w:pPr>
-        <w:pStyle w:val="a7"/>
+        <w:t>消息。</w:t>
+      </w:r>
+    </w:p>
+    <w:p>
+      <w:pPr>
+        <w:pStyle w:val="1"/>
         <w:numPr>
           <w:ilvl w:val="0"/>
-          <w:numId w:val="2"/>
+          <w:numId w:val="4"/>
         </w:numPr>
-        <w:ind w:firstLineChars="0"/>
-      </w:pPr>
-      <w:r>
-        <w:rPr>
-          <w:rFonts w:hint="eastAsia"/>
-        </w:rPr>
-        <w:t>BIN</w:t>
-      </w:r>
-      <w:r>
-        <w:rPr>
-          <w:rFonts w:hint="eastAsia"/>
-        </w:rPr>
-        <w:t>文件名。</w:t>
-      </w:r>
-    </w:p>
-    <w:p>
-      <w:pPr>
-        <w:pStyle w:val="a7"/>
-        <w:numPr>
-          <w:ilvl w:val="0"/>
-          <w:numId w:val="2"/>
-        </w:numPr>
-        <w:ind w:firstLineChars="0"/>
-      </w:pPr>
-      <w:r>
-        <w:rPr>
-          <w:rFonts w:hint="eastAsia"/>
+        <w:rPr>
+          <w:sz w:val="28"/>
+        </w:rPr>
+      </w:pPr>
+      <w:proofErr w:type="gramStart"/>
+      <w:r>
+        <w:rPr>
+          <w:rFonts w:hint="eastAsia"/>
+          <w:sz w:val="28"/>
+        </w:rPr>
+        <w:t>制做</w:t>
+      </w:r>
+      <w:proofErr w:type="gramEnd"/>
+      <w:r>
+        <w:rPr>
+          <w:rFonts w:hint="eastAsia"/>
+          <w:sz w:val="28"/>
+        </w:rPr>
+        <w:t>BMP</w:t>
+      </w:r>
+      <w:r>
+        <w:rPr>
+          <w:rFonts w:hint="eastAsia"/>
+          <w:sz w:val="28"/>
+        </w:rPr>
+        <w:t>格式图片</w:t>
+      </w:r>
+      <w:r>
+        <w:rPr>
+          <w:rFonts w:hint="eastAsia"/>
+          <w:sz w:val="28"/>
+        </w:rPr>
+        <w:t> </w:t>
+      </w:r>
+    </w:p>
+    <w:p>
+      <w:r>
+        <w:rPr>
+          <w:rFonts w:hint="eastAsia"/>
+        </w:rPr>
+        <w:t xml:space="preserve">  </w:t>
+      </w:r>
+      <w:r>
+        <w:rPr>
+          <w:rFonts w:hint="eastAsia"/>
+        </w:rPr>
+        <w:t>该款屏不支持灰度，在制作图片的时候，需要做成</w:t>
+      </w:r>
+      <w:r>
+        <w:rPr>
+          <w:rFonts w:hint="eastAsia"/>
+        </w:rPr>
+        <w:t xml:space="preserve"> 296*128 </w:t>
+      </w:r>
+      <w:r>
+        <w:rPr>
+          <w:rFonts w:hint="eastAsia"/>
+        </w:rPr>
+        <w:t>分辨率的</w:t>
+      </w:r>
+      <w:proofErr w:type="gramStart"/>
+      <w:r>
+        <w:rPr>
+          <w:rFonts w:hint="eastAsia"/>
+        </w:rPr>
+        <w:t>纯黑白</w:t>
+      </w:r>
+      <w:proofErr w:type="gramEnd"/>
+      <w:r>
+        <w:rPr>
+          <w:rFonts w:hint="eastAsia"/>
+        </w:rPr>
+        <w:t>图</w:t>
+      </w:r>
+    </w:p>
+    <w:p>
+      <w:r>
+        <w:rPr>
+          <w:rFonts w:hint="eastAsia"/>
+        </w:rPr>
+        <w:t>片，需要显示的内容做成黑色，不显示的内容做成白色，保存成</w:t>
+      </w:r>
+      <w:r>
+        <w:rPr>
+          <w:rFonts w:hint="eastAsia"/>
+        </w:rPr>
+        <w:t xml:space="preserve">.bmp </w:t>
+      </w:r>
+      <w:r>
+        <w:rPr>
+          <w:rFonts w:hint="eastAsia"/>
+        </w:rPr>
+        <w:t>或者</w:t>
+      </w:r>
+      <w:r>
+        <w:rPr>
+          <w:rFonts w:hint="eastAsia"/>
+        </w:rPr>
+        <w:t xml:space="preserve">.jpg </w:t>
+      </w:r>
+      <w:r>
+        <w:rPr>
+          <w:rFonts w:hint="eastAsia"/>
+        </w:rPr>
+        <w:t>文件。</w:t>
+      </w:r>
+    </w:p>
+    <w:p>
+      <w:pPr>
+        <w:rPr>
+          <w:rFonts w:hint="eastAsia"/>
+        </w:rPr>
+      </w:pPr>
+      <w:r>
+        <w:rPr>
+          <w:rFonts w:hint="eastAsia"/>
+        </w:rPr>
+        <w:t>参见</w:t>
+      </w:r>
+      <w:r>
+        <w:t>testpass.bmp</w:t>
+      </w:r>
+      <w:r>
+        <w:rPr>
+          <w:rFonts w:hint="eastAsia"/>
+        </w:rPr>
+        <w:t>。</w:t>
+      </w:r>
+      <w:r>
+        <w:rPr>
+          <w:rFonts w:hint="eastAsia"/>
+        </w:rPr>
+        <w:t> </w:t>
+      </w:r>
+    </w:p>
+    <w:p>
+      <w:pPr>
+        <w:rPr>
+          <w:rFonts w:hint="eastAsia"/>
+        </w:rPr>
+      </w:pPr>
+    </w:p>
+    <w:p>
+      <w:pPr>
+        <w:rPr>
+          <w:rFonts w:hint="eastAsia"/>
+        </w:rPr>
+      </w:pPr>
+      <w:r>
+        <w:rPr>
+          <w:rFonts w:hint="eastAsia"/>
+        </w:rPr>
+        <w:t>下面以采用</w:t>
+      </w:r>
+      <w:r>
+        <w:rPr>
+          <w:rFonts w:hint="eastAsia"/>
+        </w:rPr>
+        <w:t>windows</w:t>
+      </w:r>
+      <w:r>
+        <w:rPr>
+          <w:rFonts w:hint="eastAsia"/>
+        </w:rPr>
+        <w:t>绘图工具为例介绍：</w:t>
+      </w:r>
+    </w:p>
+    <w:p>
+      <w:pPr>
+        <w:rPr>
+          <w:rFonts w:hint="eastAsia"/>
+        </w:rPr>
+      </w:pPr>
+      <w:r>
+        <w:t>1</w:t>
+      </w:r>
+      <w:r>
+        <w:t>、</w:t>
+      </w:r>
+      <w:r>
+        <w:t>W</w:t>
+      </w:r>
+      <w:r>
+        <w:rPr>
+          <w:rFonts w:hint="eastAsia"/>
+        </w:rPr>
+        <w:t>indows</w:t>
+      </w:r>
+      <w:r>
+        <w:rPr>
+          <w:rFonts w:hint="eastAsia"/>
+        </w:rPr>
+        <w:t>附件菜单</w:t>
+      </w:r>
+      <w:r>
+        <w:rPr>
+          <w:rFonts w:hint="eastAsia"/>
+        </w:rPr>
+        <w:t>=</w:t>
+      </w:r>
+      <w:proofErr w:type="gramStart"/>
+      <w:r>
+        <w:rPr>
+          <w:rFonts w:hint="eastAsia"/>
+        </w:rPr>
+        <w:t>》</w:t>
+      </w:r>
+      <w:proofErr w:type="gramEnd"/>
+      <w:r>
+        <w:rPr>
+          <w:rFonts w:hint="eastAsia"/>
+        </w:rPr>
+        <w:t>画图</w:t>
+      </w:r>
+    </w:p>
+    <w:p>
+      <w:pPr>
+        <w:rPr>
+          <w:rFonts w:hint="eastAsia"/>
+        </w:rPr>
+      </w:pPr>
+      <w:r>
+        <w:rPr>
+          <w:noProof/>
         </w:rPr>
         <w:lastRenderedPageBreak/>
-        <w:t>标签的密码，默认为</w:t>
-      </w:r>
-      <w:r>
-        <w:rPr>
-          <w:rFonts w:hint="eastAsia"/>
-        </w:rPr>
-        <w:t>8</w:t>
-      </w:r>
-      <w:r>
-        <w:rPr>
-          <w:rFonts w:hint="eastAsia"/>
-        </w:rPr>
-        <w:t>个</w:t>
-      </w:r>
-      <w:r>
-        <w:rPr>
-          <w:rFonts w:hint="eastAsia"/>
-        </w:rPr>
-        <w:t>0</w:t>
-      </w:r>
-    </w:p>
-    <w:p>
-      <w:pPr>
-        <w:pStyle w:val="a7"/>
-        <w:numPr>
-          <w:ilvl w:val="0"/>
-          <w:numId w:val="2"/>
-        </w:numPr>
-        <w:ind w:firstLineChars="0"/>
-      </w:pPr>
-      <w:r>
-        <w:rPr>
-          <w:rFonts w:hint="eastAsia"/>
-        </w:rPr>
-        <w:t>设备的</w:t>
-      </w:r>
-      <w:r>
-        <w:rPr>
-          <w:rFonts w:hint="eastAsia"/>
-        </w:rPr>
-        <w:t>mac</w:t>
-      </w:r>
-      <w:r>
-        <w:rPr>
-          <w:rFonts w:hint="eastAsia"/>
-        </w:rPr>
-        <w:t>地址，可以通过网关状态监测查看到</w:t>
-      </w:r>
-      <w:r>
-        <w:rPr>
-          <w:rFonts w:hint="eastAsia"/>
-        </w:rPr>
-        <w:t>12</w:t>
-      </w:r>
-      <w:r>
-        <w:rPr>
-          <w:rFonts w:hint="eastAsia"/>
-        </w:rPr>
-        <w:t>位的</w:t>
-      </w:r>
-      <w:r>
-        <w:rPr>
-          <w:rFonts w:hint="eastAsia"/>
-        </w:rPr>
-        <w:t>mac</w:t>
-      </w:r>
-      <w:r>
-        <w:rPr>
-          <w:rFonts w:hint="eastAsia"/>
-        </w:rPr>
-        <w:t>地址。</w:t>
-      </w:r>
-    </w:p>
-    <w:p>
-      <w:pPr>
-        <w:pStyle w:val="a7"/>
-        <w:numPr>
-          <w:ilvl w:val="0"/>
-          <w:numId w:val="2"/>
-        </w:numPr>
-        <w:ind w:firstLineChars="0"/>
-      </w:pPr>
-      <w:r>
-        <w:rPr>
-          <w:rFonts w:hint="eastAsia"/>
-        </w:rPr>
-        <w:t>图片的</w:t>
-      </w:r>
-      <w:r>
-        <w:rPr>
-          <w:rFonts w:hint="eastAsia"/>
-        </w:rPr>
-        <w:t>ID</w:t>
-      </w:r>
-      <w:r>
-        <w:rPr>
-          <w:rFonts w:hint="eastAsia"/>
-        </w:rPr>
-        <w:t>，</w:t>
-      </w:r>
-      <w:r>
-        <w:rPr>
-          <w:rFonts w:hint="eastAsia"/>
-        </w:rPr>
-        <w:t xml:space="preserve"> </w:t>
-      </w:r>
-      <w:r>
-        <w:rPr>
-          <w:rFonts w:hint="eastAsia"/>
-        </w:rPr>
-        <w:t>可以任意输入一个数字，这个相当于是这个图片的编号。</w:t>
-      </w:r>
-    </w:p>
-    <w:p>
-      <w:pPr>
-        <w:pStyle w:val="a7"/>
-        <w:ind w:left="420" w:firstLineChars="0" w:firstLine="0"/>
-      </w:pPr>
-    </w:p>
-    <w:p>
-      <w:pPr>
-        <w:pStyle w:val="a7"/>
-        <w:numPr>
-          <w:ilvl w:val="0"/>
-          <w:numId w:val="2"/>
-        </w:numPr>
-        <w:ind w:firstLineChars="0"/>
-      </w:pPr>
-      <w:r>
-        <w:rPr>
-          <w:rFonts w:hint="eastAsia"/>
-        </w:rPr>
-        <w:t>是否压缩，</w:t>
-      </w:r>
-      <w:r>
-        <w:rPr>
-          <w:rFonts w:hint="eastAsia"/>
-        </w:rPr>
-        <w:t xml:space="preserve"> </w:t>
-      </w:r>
-      <w:r>
-        <w:rPr>
-          <w:rFonts w:hint="eastAsia"/>
-        </w:rPr>
-        <w:t>对于版本号为</w:t>
-      </w:r>
-      <w:r>
-        <w:rPr>
-          <w:rFonts w:hint="eastAsia"/>
-        </w:rPr>
-        <w:t>1</w:t>
-      </w:r>
-      <w:r>
-        <w:rPr>
-          <w:rFonts w:hint="eastAsia"/>
-        </w:rPr>
-        <w:t>的标签，不支持压缩。</w:t>
-      </w:r>
-      <w:r>
-        <w:rPr>
-          <w:rFonts w:hint="eastAsia"/>
-        </w:rPr>
-        <w:t xml:space="preserve"> </w:t>
-      </w:r>
-      <w:r>
-        <w:rPr>
-          <w:rFonts w:hint="eastAsia"/>
-        </w:rPr>
-        <w:t>版本号为</w:t>
-      </w:r>
-      <w:r>
-        <w:rPr>
-          <w:rFonts w:hint="eastAsia"/>
-        </w:rPr>
-        <w:t>2</w:t>
-      </w:r>
-      <w:r>
-        <w:rPr>
-          <w:rFonts w:hint="eastAsia"/>
-        </w:rPr>
-        <w:t>以及后续标签支持</w:t>
-      </w:r>
-      <w:r>
-        <w:rPr>
-          <w:rFonts w:hint="eastAsia"/>
-        </w:rPr>
-        <w:t>图片</w:t>
-      </w:r>
-      <w:r>
-        <w:rPr>
-          <w:rFonts w:hint="eastAsia"/>
-        </w:rPr>
-        <w:t>压缩</w:t>
-      </w:r>
-      <w:r>
-        <w:rPr>
-          <w:rFonts w:hint="eastAsia"/>
-        </w:rPr>
-        <w:t>算法</w:t>
-      </w:r>
-      <w:r>
-        <w:rPr>
-          <w:rFonts w:hint="eastAsia"/>
-        </w:rPr>
-        <w:t>。</w:t>
-      </w:r>
-    </w:p>
-    <w:p>
-      <w:pPr>
-        <w:pStyle w:val="a7"/>
-        <w:numPr>
-          <w:ilvl w:val="0"/>
-          <w:numId w:val="3"/>
-        </w:numPr>
-        <w:ind w:firstLineChars="0"/>
-      </w:pPr>
-      <w:r>
-        <w:rPr>
-          <w:rFonts w:hint="eastAsia"/>
-        </w:rPr>
-        <w:t>如何识别标签的版本：从标签的状态上报消息可以查看标签的版本号。参见《</w:t>
-      </w:r>
-      <w:r>
-        <w:rPr>
-          <w:rFonts w:hint="eastAsia"/>
-        </w:rPr>
-        <w:t>电子标签集成开发指导</w:t>
-      </w:r>
-      <w:r>
-        <w:rPr>
-          <w:rFonts w:hint="eastAsia"/>
-        </w:rPr>
-        <w:t>》</w:t>
-      </w:r>
-      <w:r>
-        <w:rPr>
-          <w:rFonts w:hint="eastAsia"/>
-        </w:rPr>
-        <w:t xml:space="preserve"> 4.2</w:t>
-      </w:r>
-      <w:r>
-        <w:rPr>
-          <w:rFonts w:hint="eastAsia"/>
-        </w:rPr>
-        <w:t>节。</w:t>
-      </w:r>
-    </w:p>
-    <w:p>
-      <w:pPr>
-        <w:pStyle w:val="a7"/>
-        <w:numPr>
-          <w:ilvl w:val="0"/>
-          <w:numId w:val="3"/>
-        </w:numPr>
-        <w:ind w:firstLineChars="0"/>
-      </w:pPr>
-      <w:r>
-        <w:rPr>
-          <w:rFonts w:hint="eastAsia"/>
-        </w:rPr>
-        <w:t>对于简单的图片，建议采用基于</w:t>
-      </w:r>
-      <w:r>
-        <w:rPr>
-          <w:rFonts w:hint="eastAsia"/>
-        </w:rPr>
-        <w:t>ASCII</w:t>
-      </w:r>
-      <w:r>
-        <w:rPr>
-          <w:rFonts w:hint="eastAsia"/>
-        </w:rPr>
-        <w:t>文字的压缩算法，然后再下发图片。压缩图片后</w:t>
-      </w:r>
-      <w:r>
-        <w:rPr>
-          <w:rFonts w:hint="eastAsia"/>
-        </w:rPr>
-        <w:t>再下发会较大的降低刷新时间。</w:t>
-      </w:r>
-    </w:p>
-    <w:p/>
-    <w:p>
-      <w:r>
-        <w:rPr>
-          <w:rFonts w:hint="eastAsia"/>
-        </w:rPr>
-        <w:t>回车后，会提示写入</w:t>
-      </w:r>
-      <w:r>
-        <w:rPr>
-          <w:rFonts w:hint="eastAsia"/>
-        </w:rPr>
-        <w:t>JSON file</w:t>
-      </w:r>
-      <w:r>
-        <w:rPr>
-          <w:rFonts w:hint="eastAsia"/>
-        </w:rPr>
-        <w:t>成功。</w:t>
-      </w:r>
-      <w:r>
-        <w:rPr>
-          <w:rFonts w:hint="eastAsia"/>
-        </w:rPr>
-        <w:t xml:space="preserve"> </w:t>
-      </w:r>
-      <w:r>
-        <w:rPr>
-          <w:rFonts w:hint="eastAsia"/>
-        </w:rPr>
-        <w:t>可以看到同级目录下</w:t>
-      </w:r>
-      <w:r>
-        <w:rPr>
-          <w:rFonts w:hint="eastAsia"/>
-        </w:rPr>
-        <w:t>回生成一个</w:t>
-      </w:r>
-      <w:proofErr w:type="spellStart"/>
-      <w:r>
-        <w:rPr>
-          <w:rFonts w:hint="eastAsia"/>
-        </w:rPr>
-        <w:t>testpic.bin.json</w:t>
-      </w:r>
-      <w:proofErr w:type="spellEnd"/>
-      <w:r>
-        <w:rPr>
-          <w:rFonts w:hint="eastAsia"/>
-        </w:rPr>
-        <w:t>的文件，该文件就是图片更新消息。</w:t>
-      </w:r>
-    </w:p>
-    <w:p/>
-    <w:p>
-      <w:r>
-        <w:rPr>
-          <w:rFonts w:hint="eastAsia"/>
-        </w:rPr>
-        <w:t>Bin2Json.exe</w:t>
-      </w:r>
-      <w:r>
-        <w:rPr>
-          <w:rFonts w:hint="eastAsia"/>
-        </w:rPr>
-        <w:t>是基于</w:t>
-      </w:r>
-      <w:r>
-        <w:rPr>
-          <w:rFonts w:hint="eastAsia"/>
-        </w:rPr>
-        <w:t>Visual Studio2010</w:t>
-      </w:r>
-      <w:r>
-        <w:rPr>
-          <w:rFonts w:hint="eastAsia"/>
-        </w:rPr>
-        <w:t>采用</w:t>
-      </w:r>
-      <w:r>
-        <w:rPr>
-          <w:rFonts w:hint="eastAsia"/>
-        </w:rPr>
-        <w:t>C</w:t>
-      </w:r>
-      <w:r>
-        <w:rPr>
-          <w:rFonts w:hint="eastAsia"/>
-        </w:rPr>
-        <w:t>语言</w:t>
-      </w:r>
-      <w:r>
-        <w:rPr>
-          <w:rFonts w:hint="eastAsia"/>
-        </w:rPr>
-        <w:t>编写，源代码可以在</w:t>
-      </w:r>
-      <w:r>
-        <w:rPr>
-          <w:rFonts w:hint="eastAsia"/>
-        </w:rPr>
-        <w:t>如下网址下载：</w:t>
-      </w:r>
-    </w:p>
-    <w:p>
-      <w:r>
-        <w:t>https://github.com/kkmhogen/ESLBin2Json.git</w:t>
-      </w:r>
-    </w:p>
-    <w:p/>
-    <w:p>
-      <w:r>
-        <w:rPr>
-          <w:noProof/>
-        </w:rPr>
         <w:drawing>
-          <wp:inline distT="0" distB="0" distL="0" distR="0" wp14:anchorId="0A73A6FE" wp14:editId="78CD630D">
-            <wp:extent cx="3726503" cy="1615580"/>
-            <wp:effectExtent l="0" t="0" r="7620" b="3810"/>
-            <wp:docPr id="3" name="图片 3"/>
+          <wp:inline distT="0" distB="0" distL="0" distR="0" wp14:anchorId="6581669E" wp14:editId="3AB05B49">
+            <wp:extent cx="3787468" cy="6119390"/>
+            <wp:effectExtent l="0" t="0" r="3810" b="0"/>
+            <wp:docPr id="4" name="图片 4"/>
             <wp:cNvGraphicFramePr>
               <a:graphicFrameLocks xmlns:a="http://schemas.openxmlformats.org/drawingml/2006/main" noChangeAspect="1"/>
             </wp:cNvGraphicFramePr>
@@ -1145,6 +411,1246 @@
                   <pic:spPr>
                     <a:xfrm>
                       <a:off x="0" y="0"/>
+                      <a:ext cx="3787468" cy="6119390"/>
+                    </a:xfrm>
+                    <a:prstGeom prst="rect">
+                      <a:avLst/>
+                    </a:prstGeom>
+                  </pic:spPr>
+                </pic:pic>
+              </a:graphicData>
+            </a:graphic>
+          </wp:inline>
+        </w:drawing>
+      </w:r>
+    </w:p>
+    <w:p>
+      <w:pPr>
+        <w:rPr>
+          <w:rFonts w:hint="eastAsia"/>
+        </w:rPr>
+      </w:pPr>
+    </w:p>
+    <w:p>
+      <w:pPr>
+        <w:rPr>
+          <w:rFonts w:hint="eastAsia"/>
+        </w:rPr>
+      </w:pPr>
+      <w:r>
+        <w:rPr>
+          <w:rFonts w:hint="eastAsia"/>
+        </w:rPr>
+        <w:t>2</w:t>
+      </w:r>
+      <w:r>
+        <w:rPr>
+          <w:rFonts w:hint="eastAsia"/>
+        </w:rPr>
+        <w:t>、设置分辨率为</w:t>
+      </w:r>
+      <w:r>
+        <w:rPr>
+          <w:rFonts w:hint="eastAsia"/>
+        </w:rPr>
+        <w:t>296*128</w:t>
+      </w:r>
+    </w:p>
+    <w:p>
+      <w:pPr>
+        <w:rPr>
+          <w:rFonts w:hint="eastAsia"/>
+        </w:rPr>
+      </w:pPr>
+      <w:r>
+        <w:rPr>
+          <w:noProof/>
+        </w:rPr>
+        <w:lastRenderedPageBreak/>
+        <w:drawing>
+          <wp:inline distT="0" distB="0" distL="0" distR="0" wp14:anchorId="281014BA" wp14:editId="4234C8AA">
+            <wp:extent cx="5274310" cy="4312237"/>
+            <wp:effectExtent l="0" t="0" r="2540" b="0"/>
+            <wp:docPr id="2" name="图片 2"/>
+            <wp:cNvGraphicFramePr>
+              <a:graphicFrameLocks xmlns:a="http://schemas.openxmlformats.org/drawingml/2006/main" noChangeAspect="1"/>
+            </wp:cNvGraphicFramePr>
+            <a:graphic xmlns:a="http://schemas.openxmlformats.org/drawingml/2006/main">
+              <a:graphicData uri="http://schemas.openxmlformats.org/drawingml/2006/picture">
+                <pic:pic xmlns:pic="http://schemas.openxmlformats.org/drawingml/2006/picture">
+                  <pic:nvPicPr>
+                    <pic:cNvPr id="0" name=""/>
+                    <pic:cNvPicPr/>
+                  </pic:nvPicPr>
+                  <pic:blipFill>
+                    <a:blip r:embed="rId10"/>
+                    <a:stretch>
+                      <a:fillRect/>
+                    </a:stretch>
+                  </pic:blipFill>
+                  <pic:spPr>
+                    <a:xfrm>
+                      <a:off x="0" y="0"/>
+                      <a:ext cx="5274310" cy="4312237"/>
+                    </a:xfrm>
+                    <a:prstGeom prst="rect">
+                      <a:avLst/>
+                    </a:prstGeom>
+                  </pic:spPr>
+                </pic:pic>
+              </a:graphicData>
+            </a:graphic>
+          </wp:inline>
+        </w:drawing>
+      </w:r>
+    </w:p>
+    <w:p>
+      <w:pPr>
+        <w:rPr>
+          <w:rFonts w:hint="eastAsia"/>
+        </w:rPr>
+      </w:pPr>
+    </w:p>
+    <w:p>
+      <w:pPr>
+        <w:rPr>
+          <w:rFonts w:hint="eastAsia"/>
+        </w:rPr>
+      </w:pPr>
+      <w:r>
+        <w:rPr>
+          <w:rFonts w:hint="eastAsia"/>
+        </w:rPr>
+        <w:t>3</w:t>
+      </w:r>
+      <w:r>
+        <w:rPr>
+          <w:rFonts w:hint="eastAsia"/>
+        </w:rPr>
+        <w:t>、在图片上可以任意添加文字。</w:t>
+      </w:r>
+    </w:p>
+    <w:p>
+      <w:pPr>
+        <w:rPr>
+          <w:rFonts w:hint="eastAsia"/>
+        </w:rPr>
+      </w:pPr>
+      <w:r>
+        <w:rPr>
+          <w:rFonts w:hint="eastAsia"/>
+        </w:rPr>
+        <w:t>4</w:t>
+      </w:r>
+      <w:r>
+        <w:rPr>
+          <w:rFonts w:hint="eastAsia"/>
+        </w:rPr>
+        <w:t>、保存，请选择单色位图保存。</w:t>
+      </w:r>
+    </w:p>
+    <w:p>
+      <w:r>
+        <w:rPr>
+          <w:noProof/>
+        </w:rPr>
+        <w:drawing>
+          <wp:inline distT="0" distB="0" distL="0" distR="0" wp14:anchorId="09520C1B" wp14:editId="455E563A">
+            <wp:extent cx="5274310" cy="3283624"/>
+            <wp:effectExtent l="0" t="0" r="2540" b="0"/>
+            <wp:docPr id="5" name="图片 5"/>
+            <wp:cNvGraphicFramePr>
+              <a:graphicFrameLocks xmlns:a="http://schemas.openxmlformats.org/drawingml/2006/main" noChangeAspect="1"/>
+            </wp:cNvGraphicFramePr>
+            <a:graphic xmlns:a="http://schemas.openxmlformats.org/drawingml/2006/main">
+              <a:graphicData uri="http://schemas.openxmlformats.org/drawingml/2006/picture">
+                <pic:pic xmlns:pic="http://schemas.openxmlformats.org/drawingml/2006/picture">
+                  <pic:nvPicPr>
+                    <pic:cNvPr id="0" name=""/>
+                    <pic:cNvPicPr/>
+                  </pic:nvPicPr>
+                  <pic:blipFill>
+                    <a:blip r:embed="rId11"/>
+                    <a:stretch>
+                      <a:fillRect/>
+                    </a:stretch>
+                  </pic:blipFill>
+                  <pic:spPr>
+                    <a:xfrm>
+                      <a:off x="0" y="0"/>
+                      <a:ext cx="5274310" cy="3283624"/>
+                    </a:xfrm>
+                    <a:prstGeom prst="rect">
+                      <a:avLst/>
+                    </a:prstGeom>
+                  </pic:spPr>
+                </pic:pic>
+              </a:graphicData>
+            </a:graphic>
+          </wp:inline>
+        </w:drawing>
+      </w:r>
+    </w:p>
+    <w:p/>
+    <w:p>
+      <w:pPr>
+        <w:pStyle w:val="1"/>
+        <w:numPr>
+          <w:ilvl w:val="0"/>
+          <w:numId w:val="4"/>
+        </w:numPr>
+        <w:rPr>
+          <w:sz w:val="28"/>
+        </w:rPr>
+      </w:pPr>
+      <w:r>
+        <w:rPr>
+          <w:rFonts w:hint="eastAsia"/>
+          <w:sz w:val="28"/>
+        </w:rPr>
+        <w:lastRenderedPageBreak/>
+        <w:t>把图片转换为</w:t>
+      </w:r>
+      <w:r>
+        <w:rPr>
+          <w:rFonts w:hint="eastAsia"/>
+          <w:sz w:val="28"/>
+        </w:rPr>
+        <w:t>BIN</w:t>
+      </w:r>
+      <w:r>
+        <w:rPr>
+          <w:rFonts w:hint="eastAsia"/>
+          <w:sz w:val="28"/>
+        </w:rPr>
+        <w:t>格式</w:t>
+      </w:r>
+      <w:r>
+        <w:rPr>
+          <w:rFonts w:hint="eastAsia"/>
+          <w:sz w:val="28"/>
+        </w:rPr>
+        <w:t> </w:t>
+      </w:r>
+    </w:p>
+    <w:p>
+      <w:pPr>
+        <w:rPr>
+          <w:rFonts w:hint="eastAsia"/>
+        </w:rPr>
+      </w:pPr>
+      <w:r>
+        <w:rPr>
+          <w:rFonts w:hint="eastAsia"/>
+        </w:rPr>
+        <w:t>通过第三方软件</w:t>
+      </w:r>
+      <w:r>
+        <w:rPr>
+          <w:rFonts w:hint="eastAsia"/>
+        </w:rPr>
+        <w:t xml:space="preserve">image2lcd </w:t>
+      </w:r>
+      <w:r>
+        <w:rPr>
+          <w:rFonts w:hint="eastAsia"/>
+        </w:rPr>
+        <w:t>软件，压缩包里面有</w:t>
+      </w:r>
+      <w:r>
+        <w:rPr>
+          <w:rFonts w:hint="eastAsia"/>
+        </w:rPr>
+        <w:t>，里面包含了</w:t>
+      </w:r>
+      <w:r>
+        <w:rPr>
+          <w:rFonts w:hint="eastAsia"/>
+        </w:rPr>
+        <w:t>license</w:t>
+      </w:r>
+      <w:r>
+        <w:rPr>
+          <w:rFonts w:hint="eastAsia"/>
+        </w:rPr>
+        <w:t>，否则制作出来的图片会有水印</w:t>
+      </w:r>
+      <w:r>
+        <w:rPr>
+          <w:rFonts w:hint="eastAsia"/>
+        </w:rPr>
+        <w:t>。</w:t>
+      </w:r>
+    </w:p>
+    <w:p>
+      <w:r>
+        <w:rPr>
+          <w:rFonts w:hint="eastAsia"/>
+        </w:rPr>
+        <w:t>取模参数设置界面见图二：</w:t>
+      </w:r>
+      <w:r>
+        <w:rPr>
+          <w:rFonts w:hint="eastAsia"/>
+        </w:rPr>
+        <w:t> </w:t>
+      </w:r>
+    </w:p>
+    <w:p>
+      <w:r>
+        <w:rPr>
+          <w:rFonts w:hint="eastAsia"/>
+        </w:rPr>
+        <w:t>1</w:t>
+      </w:r>
+      <w:r>
+        <w:rPr>
+          <w:rFonts w:hint="eastAsia"/>
+        </w:rPr>
+        <w:t>、</w:t>
+      </w:r>
+      <w:r>
+        <w:rPr>
+          <w:rFonts w:hint="eastAsia"/>
+        </w:rPr>
+        <w:t xml:space="preserve"> </w:t>
+      </w:r>
+      <w:r>
+        <w:rPr>
+          <w:rFonts w:hint="eastAsia"/>
+        </w:rPr>
+        <w:t>打开</w:t>
+      </w:r>
+      <w:r>
+        <w:rPr>
+          <w:rFonts w:hint="eastAsia"/>
+        </w:rPr>
+        <w:t xml:space="preserve"> image2lcd</w:t>
+      </w:r>
+      <w:r>
+        <w:rPr>
+          <w:rFonts w:hint="eastAsia"/>
+        </w:rPr>
+        <w:t>，调入需要取模的图片；</w:t>
+      </w:r>
+      <w:r>
+        <w:rPr>
+          <w:rFonts w:hint="eastAsia"/>
+        </w:rPr>
+        <w:t> </w:t>
+      </w:r>
+    </w:p>
+    <w:p>
+      <w:r>
+        <w:rPr>
+          <w:rFonts w:hint="eastAsia"/>
+        </w:rPr>
+        <w:t>2</w:t>
+      </w:r>
+      <w:r>
+        <w:rPr>
+          <w:rFonts w:hint="eastAsia"/>
+        </w:rPr>
+        <w:t>、</w:t>
+      </w:r>
+      <w:r>
+        <w:rPr>
+          <w:rFonts w:hint="eastAsia"/>
+        </w:rPr>
+        <w:t xml:space="preserve"> </w:t>
+      </w:r>
+      <w:r>
+        <w:rPr>
+          <w:rFonts w:hint="eastAsia"/>
+        </w:rPr>
+        <w:t>输出数据类型：选择“</w:t>
+      </w:r>
+      <w:r>
+        <w:rPr>
+          <w:rFonts w:hint="eastAsia"/>
+        </w:rPr>
+        <w:t>二进制</w:t>
+      </w:r>
+      <w:r>
+        <w:rPr>
+          <w:rFonts w:hint="eastAsia"/>
+        </w:rPr>
+        <w:t>BIN</w:t>
+      </w:r>
+      <w:r>
+        <w:rPr>
+          <w:rFonts w:hint="eastAsia"/>
+        </w:rPr>
+        <w:t>”；</w:t>
+      </w:r>
+      <w:r>
+        <w:rPr>
+          <w:rFonts w:hint="eastAsia"/>
+        </w:rPr>
+        <w:t> </w:t>
+      </w:r>
+    </w:p>
+    <w:p>
+      <w:r>
+        <w:rPr>
+          <w:rFonts w:hint="eastAsia"/>
+        </w:rPr>
+        <w:t>3</w:t>
+      </w:r>
+      <w:r>
+        <w:rPr>
+          <w:rFonts w:hint="eastAsia"/>
+        </w:rPr>
+        <w:t>、</w:t>
+      </w:r>
+      <w:r>
+        <w:rPr>
+          <w:rFonts w:hint="eastAsia"/>
+        </w:rPr>
+        <w:t xml:space="preserve"> </w:t>
+      </w:r>
+      <w:r>
+        <w:rPr>
+          <w:rFonts w:hint="eastAsia"/>
+        </w:rPr>
+        <w:t>扫描方式：选择“垂直扫描”；</w:t>
+      </w:r>
+      <w:r>
+        <w:rPr>
+          <w:rFonts w:hint="eastAsia"/>
+        </w:rPr>
+        <w:t> </w:t>
+      </w:r>
+    </w:p>
+    <w:p>
+      <w:r>
+        <w:rPr>
+          <w:rFonts w:hint="eastAsia"/>
+        </w:rPr>
+        <w:t>4</w:t>
+      </w:r>
+      <w:r>
+        <w:rPr>
+          <w:rFonts w:hint="eastAsia"/>
+        </w:rPr>
+        <w:t>、</w:t>
+      </w:r>
+      <w:r>
+        <w:rPr>
+          <w:rFonts w:hint="eastAsia"/>
+        </w:rPr>
+        <w:t xml:space="preserve"> </w:t>
+      </w:r>
+      <w:r>
+        <w:rPr>
+          <w:rFonts w:hint="eastAsia"/>
+        </w:rPr>
+        <w:t>输出灰度：选择“单色”；</w:t>
+      </w:r>
+      <w:r>
+        <w:rPr>
+          <w:rFonts w:hint="eastAsia"/>
+        </w:rPr>
+        <w:t> </w:t>
+      </w:r>
+    </w:p>
+    <w:p>
+      <w:r>
+        <w:rPr>
+          <w:rFonts w:hint="eastAsia"/>
+        </w:rPr>
+        <w:t>5</w:t>
+      </w:r>
+      <w:r>
+        <w:rPr>
+          <w:rFonts w:hint="eastAsia"/>
+        </w:rPr>
+        <w:t>、</w:t>
+      </w:r>
+      <w:r>
+        <w:rPr>
+          <w:rFonts w:hint="eastAsia"/>
+        </w:rPr>
+        <w:t xml:space="preserve"> </w:t>
+      </w:r>
+      <w:r>
+        <w:rPr>
+          <w:rFonts w:hint="eastAsia"/>
+        </w:rPr>
+        <w:t>最大宽度和高度：选择“</w:t>
+      </w:r>
+      <w:r>
+        <w:rPr>
+          <w:rFonts w:hint="eastAsia"/>
+        </w:rPr>
+        <w:t>296</w:t>
+      </w:r>
+      <w:r>
+        <w:rPr>
+          <w:rFonts w:hint="eastAsia"/>
+        </w:rPr>
+        <w:t>”、“</w:t>
+      </w:r>
+      <w:r>
+        <w:rPr>
+          <w:rFonts w:hint="eastAsia"/>
+        </w:rPr>
+        <w:t>12</w:t>
+      </w:r>
+      <w:r>
+        <w:rPr>
+          <w:rFonts w:hint="eastAsia"/>
+        </w:rPr>
+        <w:t>8</w:t>
+      </w:r>
+      <w:r>
+        <w:rPr>
+          <w:rFonts w:hint="eastAsia"/>
+        </w:rPr>
+        <w:t>”，选择后需要点击后面的箭头确认；</w:t>
+      </w:r>
+      <w:r>
+        <w:rPr>
+          <w:rFonts w:hint="eastAsia"/>
+        </w:rPr>
+        <w:t> </w:t>
+      </w:r>
+    </w:p>
+    <w:p>
+      <w:r>
+        <w:rPr>
+          <w:rFonts w:hint="eastAsia"/>
+        </w:rPr>
+        <w:t>6</w:t>
+      </w:r>
+      <w:r>
+        <w:rPr>
+          <w:rFonts w:hint="eastAsia"/>
+        </w:rPr>
+        <w:t>、</w:t>
+      </w:r>
+      <w:r>
+        <w:rPr>
+          <w:rFonts w:hint="eastAsia"/>
+        </w:rPr>
+        <w:t xml:space="preserve">  </w:t>
+      </w:r>
+      <w:r>
+        <w:rPr>
+          <w:rFonts w:hint="eastAsia"/>
+        </w:rPr>
+        <w:t>勾上“自右至左扫描”</w:t>
+      </w:r>
+      <w:r>
+        <w:rPr>
+          <w:rFonts w:hint="eastAsia"/>
+        </w:rPr>
+        <w:t>；</w:t>
+      </w:r>
+      <w:r>
+        <w:rPr>
+          <w:rFonts w:hint="eastAsia"/>
+        </w:rPr>
+        <w:t> </w:t>
+      </w:r>
+    </w:p>
+    <w:p>
+      <w:r>
+        <w:rPr>
+          <w:rFonts w:hint="eastAsia"/>
+        </w:rPr>
+        <w:t>7</w:t>
+      </w:r>
+      <w:r>
+        <w:rPr>
+          <w:rFonts w:hint="eastAsia"/>
+        </w:rPr>
+        <w:t>、</w:t>
+      </w:r>
+      <w:r>
+        <w:rPr>
+          <w:rFonts w:hint="eastAsia"/>
+        </w:rPr>
+        <w:t xml:space="preserve"> </w:t>
+      </w:r>
+      <w:r>
+        <w:rPr>
+          <w:rFonts w:hint="eastAsia"/>
+        </w:rPr>
+        <w:t>正显（白底黑字），则“颜色反转”打钩；负显（黑底白字）则不需要打钩。</w:t>
+      </w:r>
+      <w:r>
+        <w:rPr>
+          <w:rFonts w:hint="eastAsia"/>
+        </w:rPr>
+        <w:t> </w:t>
+      </w:r>
+    </w:p>
+    <w:p>
+      <w:r>
+        <w:rPr>
+          <w:rFonts w:hint="eastAsia"/>
+        </w:rPr>
+        <w:t>8</w:t>
+      </w:r>
+      <w:r>
+        <w:rPr>
+          <w:rFonts w:hint="eastAsia"/>
+        </w:rPr>
+        <w:t>、</w:t>
+      </w:r>
+      <w:r>
+        <w:rPr>
+          <w:rFonts w:hint="eastAsia"/>
+        </w:rPr>
+        <w:t xml:space="preserve"> </w:t>
+      </w:r>
+      <w:r>
+        <w:rPr>
+          <w:rFonts w:hint="eastAsia"/>
+        </w:rPr>
+        <w:t>点击“保存”，把转换后的数组存到扩展名为“</w:t>
+      </w:r>
+      <w:r>
+        <w:rPr>
+          <w:rFonts w:hint="eastAsia"/>
+        </w:rPr>
+        <w:t>bin</w:t>
+      </w:r>
+      <w:r>
+        <w:rPr>
+          <w:rFonts w:hint="eastAsia"/>
+        </w:rPr>
+        <w:t>文件；</w:t>
+      </w:r>
+    </w:p>
+    <w:p>
+      <w:r>
+        <w:rPr>
+          <w:noProof/>
+        </w:rPr>
+        <w:drawing>
+          <wp:inline distT="0" distB="0" distL="0" distR="0" wp14:anchorId="18B2BD89" wp14:editId="451450AB">
+            <wp:extent cx="5274310" cy="3773207"/>
+            <wp:effectExtent l="0" t="0" r="2540" b="0"/>
+            <wp:docPr id="1" name="图片 1"/>
+            <wp:cNvGraphicFramePr>
+              <a:graphicFrameLocks xmlns:a="http://schemas.openxmlformats.org/drawingml/2006/main" noChangeAspect="1"/>
+            </wp:cNvGraphicFramePr>
+            <a:graphic xmlns:a="http://schemas.openxmlformats.org/drawingml/2006/main">
+              <a:graphicData uri="http://schemas.openxmlformats.org/drawingml/2006/picture">
+                <pic:pic xmlns:pic="http://schemas.openxmlformats.org/drawingml/2006/picture">
+                  <pic:nvPicPr>
+                    <pic:cNvPr id="0" name=""/>
+                    <pic:cNvPicPr/>
+                  </pic:nvPicPr>
+                  <pic:blipFill>
+                    <a:blip r:embed="rId12"/>
+                    <a:stretch>
+                      <a:fillRect/>
+                    </a:stretch>
+                  </pic:blipFill>
+                  <pic:spPr>
+                    <a:xfrm>
+                      <a:off x="0" y="0"/>
+                      <a:ext cx="5274310" cy="3773207"/>
+                    </a:xfrm>
+                    <a:prstGeom prst="rect">
+                      <a:avLst/>
+                    </a:prstGeom>
+                  </pic:spPr>
+                </pic:pic>
+              </a:graphicData>
+            </a:graphic>
+          </wp:inline>
+        </w:drawing>
+      </w:r>
+    </w:p>
+    <w:p/>
+    <w:p/>
+    <w:p>
+      <w:pPr>
+        <w:pStyle w:val="1"/>
+        <w:numPr>
+          <w:ilvl w:val="0"/>
+          <w:numId w:val="4"/>
+        </w:numPr>
+        <w:rPr>
+          <w:sz w:val="28"/>
+        </w:rPr>
+      </w:pPr>
+      <w:r>
+        <w:rPr>
+          <w:rFonts w:hint="eastAsia"/>
+          <w:sz w:val="28"/>
+        </w:rPr>
+        <w:t>将</w:t>
+      </w:r>
+      <w:r>
+        <w:rPr>
+          <w:rFonts w:hint="eastAsia"/>
+          <w:sz w:val="28"/>
+        </w:rPr>
+        <w:t>BIN</w:t>
+      </w:r>
+      <w:r>
+        <w:rPr>
+          <w:rFonts w:hint="eastAsia"/>
+          <w:sz w:val="28"/>
+        </w:rPr>
+        <w:t>图片文件转换为</w:t>
+      </w:r>
+      <w:r>
+        <w:rPr>
+          <w:rFonts w:hint="eastAsia"/>
+          <w:sz w:val="28"/>
+        </w:rPr>
+        <w:t>JSON</w:t>
+      </w:r>
+      <w:r>
+        <w:rPr>
+          <w:rFonts w:hint="eastAsia"/>
+          <w:sz w:val="28"/>
+        </w:rPr>
+        <w:t>格式的消息</w:t>
+      </w:r>
+      <w:r>
+        <w:rPr>
+          <w:rFonts w:hint="eastAsia"/>
+          <w:sz w:val="28"/>
+        </w:rPr>
+        <w:t> </w:t>
+      </w:r>
+    </w:p>
+    <w:p>
+      <w:r>
+        <w:rPr>
+          <w:rFonts w:hint="eastAsia"/>
+        </w:rPr>
+        <w:t>1</w:t>
+      </w:r>
+      <w:r>
+        <w:rPr>
+          <w:rFonts w:hint="eastAsia"/>
+        </w:rPr>
+        <w:t>、请将上一步生成的</w:t>
+      </w:r>
+      <w:r>
+        <w:rPr>
+          <w:rFonts w:hint="eastAsia"/>
+        </w:rPr>
+        <w:t>BIN</w:t>
+      </w:r>
+      <w:r>
+        <w:rPr>
+          <w:rFonts w:hint="eastAsia"/>
+        </w:rPr>
+        <w:t>文件和</w:t>
+      </w:r>
+      <w:r>
+        <w:t>Bin2Json</w:t>
+      </w:r>
+      <w:r>
+        <w:rPr>
+          <w:rFonts w:hint="eastAsia"/>
+        </w:rPr>
+        <w:t>.exe</w:t>
+      </w:r>
+      <w:r>
+        <w:rPr>
+          <w:rFonts w:hint="eastAsia"/>
+        </w:rPr>
+        <w:t>放在同一个目录下。</w:t>
+      </w:r>
+    </w:p>
+    <w:p>
+      <w:r>
+        <w:rPr>
+          <w:rFonts w:hint="eastAsia"/>
+        </w:rPr>
+        <w:t>2</w:t>
+      </w:r>
+      <w:r>
+        <w:rPr>
+          <w:rFonts w:hint="eastAsia"/>
+        </w:rPr>
+        <w:t>、运行</w:t>
+      </w:r>
+      <w:r>
+        <w:rPr>
+          <w:rFonts w:hint="eastAsia"/>
+        </w:rPr>
+        <w:t> </w:t>
+      </w:r>
+      <w:r>
+        <w:t>Bin2Json</w:t>
+      </w:r>
+      <w:r>
+        <w:rPr>
+          <w:rFonts w:hint="eastAsia"/>
+        </w:rPr>
+        <w:t>.exe</w:t>
+      </w:r>
+      <w:r>
+        <w:t>工具，需要输入的参数如下：</w:t>
+      </w:r>
+    </w:p>
+    <w:p>
+      <w:pPr>
+        <w:pStyle w:val="a7"/>
+        <w:numPr>
+          <w:ilvl w:val="0"/>
+          <w:numId w:val="2"/>
+        </w:numPr>
+        <w:ind w:firstLineChars="0"/>
+      </w:pPr>
+      <w:r>
+        <w:rPr>
+          <w:rFonts w:hint="eastAsia"/>
+        </w:rPr>
+        <w:t>BIN</w:t>
+      </w:r>
+      <w:r>
+        <w:rPr>
+          <w:rFonts w:hint="eastAsia"/>
+        </w:rPr>
+        <w:t>文件名。</w:t>
+      </w:r>
+    </w:p>
+    <w:p>
+      <w:pPr>
+        <w:pStyle w:val="a7"/>
+        <w:numPr>
+          <w:ilvl w:val="0"/>
+          <w:numId w:val="2"/>
+        </w:numPr>
+        <w:ind w:firstLineChars="0"/>
+      </w:pPr>
+      <w:r>
+        <w:rPr>
+          <w:rFonts w:hint="eastAsia"/>
+        </w:rPr>
+        <w:lastRenderedPageBreak/>
+        <w:t>标签的密码，默认为</w:t>
+      </w:r>
+      <w:r>
+        <w:rPr>
+          <w:rFonts w:hint="eastAsia"/>
+        </w:rPr>
+        <w:t>8</w:t>
+      </w:r>
+      <w:r>
+        <w:rPr>
+          <w:rFonts w:hint="eastAsia"/>
+        </w:rPr>
+        <w:t>个</w:t>
+      </w:r>
+      <w:r>
+        <w:rPr>
+          <w:rFonts w:hint="eastAsia"/>
+        </w:rPr>
+        <w:t>0</w:t>
+      </w:r>
+    </w:p>
+    <w:p>
+      <w:pPr>
+        <w:pStyle w:val="a7"/>
+        <w:numPr>
+          <w:ilvl w:val="0"/>
+          <w:numId w:val="2"/>
+        </w:numPr>
+        <w:ind w:firstLineChars="0"/>
+      </w:pPr>
+      <w:r>
+        <w:rPr>
+          <w:rFonts w:hint="eastAsia"/>
+        </w:rPr>
+        <w:t>设备的</w:t>
+      </w:r>
+      <w:r>
+        <w:rPr>
+          <w:rFonts w:hint="eastAsia"/>
+        </w:rPr>
+        <w:t>mac</w:t>
+      </w:r>
+      <w:r>
+        <w:rPr>
+          <w:rFonts w:hint="eastAsia"/>
+        </w:rPr>
+        <w:t>地址，可以通过网关状态监测查看到</w:t>
+      </w:r>
+      <w:r>
+        <w:rPr>
+          <w:rFonts w:hint="eastAsia"/>
+        </w:rPr>
+        <w:t>12</w:t>
+      </w:r>
+      <w:r>
+        <w:rPr>
+          <w:rFonts w:hint="eastAsia"/>
+        </w:rPr>
+        <w:t>位的</w:t>
+      </w:r>
+      <w:r>
+        <w:rPr>
+          <w:rFonts w:hint="eastAsia"/>
+        </w:rPr>
+        <w:t>mac</w:t>
+      </w:r>
+      <w:r>
+        <w:rPr>
+          <w:rFonts w:hint="eastAsia"/>
+        </w:rPr>
+        <w:t>地址。</w:t>
+      </w:r>
+    </w:p>
+    <w:p>
+      <w:pPr>
+        <w:pStyle w:val="a7"/>
+        <w:numPr>
+          <w:ilvl w:val="0"/>
+          <w:numId w:val="2"/>
+        </w:numPr>
+        <w:ind w:firstLineChars="0"/>
+      </w:pPr>
+      <w:r>
+        <w:rPr>
+          <w:rFonts w:hint="eastAsia"/>
+        </w:rPr>
+        <w:t>图片的</w:t>
+      </w:r>
+      <w:r>
+        <w:rPr>
+          <w:rFonts w:hint="eastAsia"/>
+        </w:rPr>
+        <w:t>ID</w:t>
+      </w:r>
+      <w:r>
+        <w:rPr>
+          <w:rFonts w:hint="eastAsia"/>
+        </w:rPr>
+        <w:t>，</w:t>
+      </w:r>
+      <w:r>
+        <w:rPr>
+          <w:rFonts w:hint="eastAsia"/>
+        </w:rPr>
+        <w:t xml:space="preserve"> </w:t>
+      </w:r>
+      <w:r>
+        <w:rPr>
+          <w:rFonts w:hint="eastAsia"/>
+        </w:rPr>
+        <w:t>可以任意输入一个数字，这个相当于是这个图片的编号。</w:t>
+      </w:r>
+    </w:p>
+    <w:p>
+      <w:pPr>
+        <w:pStyle w:val="a7"/>
+        <w:ind w:left="420" w:firstLineChars="0" w:firstLine="0"/>
+      </w:pPr>
+    </w:p>
+    <w:p>
+      <w:pPr>
+        <w:pStyle w:val="a7"/>
+        <w:numPr>
+          <w:ilvl w:val="0"/>
+          <w:numId w:val="2"/>
+        </w:numPr>
+        <w:ind w:firstLineChars="0"/>
+      </w:pPr>
+      <w:r>
+        <w:rPr>
+          <w:rFonts w:hint="eastAsia"/>
+        </w:rPr>
+        <w:t>是否压缩，</w:t>
+      </w:r>
+      <w:r>
+        <w:rPr>
+          <w:rFonts w:hint="eastAsia"/>
+        </w:rPr>
+        <w:t xml:space="preserve"> </w:t>
+      </w:r>
+      <w:r>
+        <w:rPr>
+          <w:rFonts w:hint="eastAsia"/>
+        </w:rPr>
+        <w:t>对于版本号为</w:t>
+      </w:r>
+      <w:r>
+        <w:rPr>
+          <w:rFonts w:hint="eastAsia"/>
+        </w:rPr>
+        <w:t>1</w:t>
+      </w:r>
+      <w:r>
+        <w:rPr>
+          <w:rFonts w:hint="eastAsia"/>
+        </w:rPr>
+        <w:t>的标签，不支持压缩。</w:t>
+      </w:r>
+      <w:r>
+        <w:rPr>
+          <w:rFonts w:hint="eastAsia"/>
+        </w:rPr>
+        <w:t xml:space="preserve"> </w:t>
+      </w:r>
+      <w:r>
+        <w:rPr>
+          <w:rFonts w:hint="eastAsia"/>
+        </w:rPr>
+        <w:t>版本号为</w:t>
+      </w:r>
+      <w:r>
+        <w:rPr>
+          <w:rFonts w:hint="eastAsia"/>
+        </w:rPr>
+        <w:t>2</w:t>
+      </w:r>
+      <w:r>
+        <w:rPr>
+          <w:rFonts w:hint="eastAsia"/>
+        </w:rPr>
+        <w:t>以及后续标签支持</w:t>
+      </w:r>
+      <w:r>
+        <w:rPr>
+          <w:rFonts w:hint="eastAsia"/>
+        </w:rPr>
+        <w:t>图片</w:t>
+      </w:r>
+      <w:r>
+        <w:rPr>
+          <w:rFonts w:hint="eastAsia"/>
+        </w:rPr>
+        <w:t>压缩</w:t>
+      </w:r>
+      <w:r>
+        <w:rPr>
+          <w:rFonts w:hint="eastAsia"/>
+        </w:rPr>
+        <w:t>算法</w:t>
+      </w:r>
+      <w:r>
+        <w:rPr>
+          <w:rFonts w:hint="eastAsia"/>
+        </w:rPr>
+        <w:t>。</w:t>
+      </w:r>
+    </w:p>
+    <w:p>
+      <w:pPr>
+        <w:pStyle w:val="a7"/>
+        <w:numPr>
+          <w:ilvl w:val="0"/>
+          <w:numId w:val="3"/>
+        </w:numPr>
+        <w:ind w:firstLineChars="0"/>
+      </w:pPr>
+      <w:r>
+        <w:rPr>
+          <w:rFonts w:hint="eastAsia"/>
+        </w:rPr>
+        <w:t>如何识别标签的版本：从标签的状态上报消息可以查看标签的版本号。参见《</w:t>
+      </w:r>
+      <w:r>
+        <w:rPr>
+          <w:rFonts w:hint="eastAsia"/>
+        </w:rPr>
+        <w:t>电子标签集成开发指导</w:t>
+      </w:r>
+      <w:r>
+        <w:rPr>
+          <w:rFonts w:hint="eastAsia"/>
+        </w:rPr>
+        <w:t>》</w:t>
+      </w:r>
+      <w:r>
+        <w:rPr>
+          <w:rFonts w:hint="eastAsia"/>
+        </w:rPr>
+        <w:t xml:space="preserve"> 4.2</w:t>
+      </w:r>
+      <w:r>
+        <w:rPr>
+          <w:rFonts w:hint="eastAsia"/>
+        </w:rPr>
+        <w:t>节。</w:t>
+      </w:r>
+    </w:p>
+    <w:p>
+      <w:pPr>
+        <w:pStyle w:val="a7"/>
+        <w:numPr>
+          <w:ilvl w:val="0"/>
+          <w:numId w:val="3"/>
+        </w:numPr>
+        <w:ind w:firstLineChars="0"/>
+      </w:pPr>
+      <w:r>
+        <w:rPr>
+          <w:rFonts w:hint="eastAsia"/>
+        </w:rPr>
+        <w:t>对于简单的图片，建议采用基于</w:t>
+      </w:r>
+      <w:r>
+        <w:rPr>
+          <w:rFonts w:hint="eastAsia"/>
+        </w:rPr>
+        <w:t>ASCII</w:t>
+      </w:r>
+      <w:r>
+        <w:rPr>
+          <w:rFonts w:hint="eastAsia"/>
+        </w:rPr>
+        <w:t>文字的压缩算法，然后再下发图片。压缩图片后</w:t>
+      </w:r>
+      <w:r>
+        <w:rPr>
+          <w:rFonts w:hint="eastAsia"/>
+        </w:rPr>
+        <w:t>再下发会较大的降低刷新时间。</w:t>
+      </w:r>
+    </w:p>
+    <w:p/>
+    <w:p>
+      <w:r>
+        <w:rPr>
+          <w:rFonts w:hint="eastAsia"/>
+        </w:rPr>
+        <w:t>回车后，会提示写入</w:t>
+      </w:r>
+      <w:r>
+        <w:rPr>
+          <w:rFonts w:hint="eastAsia"/>
+        </w:rPr>
+        <w:t>JSON file</w:t>
+      </w:r>
+      <w:r>
+        <w:rPr>
+          <w:rFonts w:hint="eastAsia"/>
+        </w:rPr>
+        <w:t>成功。</w:t>
+      </w:r>
+      <w:r>
+        <w:rPr>
+          <w:rFonts w:hint="eastAsia"/>
+        </w:rPr>
+        <w:t xml:space="preserve"> </w:t>
+      </w:r>
+      <w:r>
+        <w:rPr>
+          <w:rFonts w:hint="eastAsia"/>
+        </w:rPr>
+        <w:t>可以看到同级目录下</w:t>
+      </w:r>
+      <w:r>
+        <w:rPr>
+          <w:rFonts w:hint="eastAsia"/>
+        </w:rPr>
+        <w:t>回生成一个</w:t>
+      </w:r>
+      <w:proofErr w:type="spellStart"/>
+      <w:r>
+        <w:rPr>
+          <w:rFonts w:hint="eastAsia"/>
+        </w:rPr>
+        <w:t>testpic.bin.json</w:t>
+      </w:r>
+      <w:proofErr w:type="spellEnd"/>
+      <w:r>
+        <w:rPr>
+          <w:rFonts w:hint="eastAsia"/>
+        </w:rPr>
+        <w:t>的文件，该文件就是图片更新消息。</w:t>
+      </w:r>
+    </w:p>
+    <w:p/>
+    <w:p>
+      <w:r>
+        <w:rPr>
+          <w:rFonts w:hint="eastAsia"/>
+        </w:rPr>
+        <w:t>Bin2Json.exe</w:t>
+      </w:r>
+      <w:r>
+        <w:rPr>
+          <w:rFonts w:hint="eastAsia"/>
+        </w:rPr>
+        <w:t>是基于</w:t>
+      </w:r>
+      <w:r>
+        <w:rPr>
+          <w:rFonts w:hint="eastAsia"/>
+        </w:rPr>
+        <w:t>Visual Studio2010</w:t>
+      </w:r>
+      <w:r>
+        <w:rPr>
+          <w:rFonts w:hint="eastAsia"/>
+        </w:rPr>
+        <w:t>采用</w:t>
+      </w:r>
+      <w:r>
+        <w:rPr>
+          <w:rFonts w:hint="eastAsia"/>
+        </w:rPr>
+        <w:t>C</w:t>
+      </w:r>
+      <w:r>
+        <w:rPr>
+          <w:rFonts w:hint="eastAsia"/>
+        </w:rPr>
+        <w:t>语言</w:t>
+      </w:r>
+      <w:r>
+        <w:rPr>
+          <w:rFonts w:hint="eastAsia"/>
+        </w:rPr>
+        <w:t>编写，源代码可以在</w:t>
+      </w:r>
+      <w:r>
+        <w:rPr>
+          <w:rFonts w:hint="eastAsia"/>
+        </w:rPr>
+        <w:t>如下网址下载：</w:t>
+      </w:r>
+    </w:p>
+    <w:p>
+      <w:r>
+        <w:t>https://github.com/kkmhogen/ESLBin2Json.git</w:t>
+      </w:r>
+    </w:p>
+    <w:p/>
+    <w:p>
+      <w:r>
+        <w:rPr>
+          <w:noProof/>
+        </w:rPr>
+        <w:drawing>
+          <wp:inline distT="0" distB="0" distL="0" distR="0" wp14:anchorId="0A73A6FE" wp14:editId="78CD630D">
+            <wp:extent cx="3726503" cy="1615580"/>
+            <wp:effectExtent l="0" t="0" r="7620" b="3810"/>
+            <wp:docPr id="3" name="图片 3"/>
+            <wp:cNvGraphicFramePr>
+              <a:graphicFrameLocks xmlns:a="http://schemas.openxmlformats.org/drawingml/2006/main" noChangeAspect="1"/>
+            </wp:cNvGraphicFramePr>
+            <a:graphic xmlns:a="http://schemas.openxmlformats.org/drawingml/2006/main">
+              <a:graphicData uri="http://schemas.openxmlformats.org/drawingml/2006/picture">
+                <pic:pic xmlns:pic="http://schemas.openxmlformats.org/drawingml/2006/picture">
+                  <pic:nvPicPr>
+                    <pic:cNvPr id="0" name=""/>
+                    <pic:cNvPicPr/>
+                  </pic:nvPicPr>
+                  <pic:blipFill>
+                    <a:blip r:embed="rId13"/>
+                    <a:stretch>
+                      <a:fillRect/>
+                    </a:stretch>
+                  </pic:blipFill>
+                  <pic:spPr>
+                    <a:xfrm>
+                      <a:off x="0" y="0"/>
                       <a:ext cx="3726503" cy="1615580"/>
                     </a:xfrm>
                     <a:prstGeom prst="rect">
@@ -1322,6 +1828,92 @@
     </w:lvl>
   </w:abstractNum>
   <w:abstractNum w:abstractNumId="1">
+    <w:nsid w:val="4A270DA2"/>
+    <w:multiLevelType w:val="multilevel"/>
+    <w:tmpl w:val="0409001F"/>
+    <w:lvl w:ilvl="0">
+      <w:start w:val="1"/>
+      <w:numFmt w:val="decimal"/>
+      <w:lvlText w:val="%1."/>
+      <w:lvlJc w:val="left"/>
+      <w:pPr>
+        <w:ind w:left="425" w:hanging="425"/>
+      </w:pPr>
+    </w:lvl>
+    <w:lvl w:ilvl="1">
+      <w:start w:val="1"/>
+      <w:numFmt w:val="decimal"/>
+      <w:lvlText w:val="%1.%2."/>
+      <w:lvlJc w:val="left"/>
+      <w:pPr>
+        <w:ind w:left="567" w:hanging="567"/>
+      </w:pPr>
+    </w:lvl>
+    <w:lvl w:ilvl="2">
+      <w:start w:val="1"/>
+      <w:numFmt w:val="decimal"/>
+      <w:lvlText w:val="%1.%2.%3."/>
+      <w:lvlJc w:val="left"/>
+      <w:pPr>
+        <w:ind w:left="709" w:hanging="709"/>
+      </w:pPr>
+    </w:lvl>
+    <w:lvl w:ilvl="3">
+      <w:start w:val="1"/>
+      <w:numFmt w:val="decimal"/>
+      <w:lvlText w:val="%1.%2.%3.%4."/>
+      <w:lvlJc w:val="left"/>
+      <w:pPr>
+        <w:ind w:left="851" w:hanging="851"/>
+      </w:pPr>
+    </w:lvl>
+    <w:lvl w:ilvl="4">
+      <w:start w:val="1"/>
+      <w:numFmt w:val="decimal"/>
+      <w:lvlText w:val="%1.%2.%3.%4.%5."/>
+      <w:lvlJc w:val="left"/>
+      <w:pPr>
+        <w:ind w:left="992" w:hanging="992"/>
+      </w:pPr>
+    </w:lvl>
+    <w:lvl w:ilvl="5">
+      <w:start w:val="1"/>
+      <w:numFmt w:val="decimal"/>
+      <w:lvlText w:val="%1.%2.%3.%4.%5.%6."/>
+      <w:lvlJc w:val="left"/>
+      <w:pPr>
+        <w:ind w:left="1134" w:hanging="1134"/>
+      </w:pPr>
+    </w:lvl>
+    <w:lvl w:ilvl="6">
+      <w:start w:val="1"/>
+      <w:numFmt w:val="decimal"/>
+      <w:lvlText w:val="%1.%2.%3.%4.%5.%6.%7."/>
+      <w:lvlJc w:val="left"/>
+      <w:pPr>
+        <w:ind w:left="1276" w:hanging="1276"/>
+      </w:pPr>
+    </w:lvl>
+    <w:lvl w:ilvl="7">
+      <w:start w:val="1"/>
+      <w:numFmt w:val="decimal"/>
+      <w:lvlText w:val="%1.%2.%3.%4.%5.%6.%7.%8."/>
+      <w:lvlJc w:val="left"/>
+      <w:pPr>
+        <w:ind w:left="1418" w:hanging="1418"/>
+      </w:pPr>
+    </w:lvl>
+    <w:lvl w:ilvl="8">
+      <w:start w:val="1"/>
+      <w:numFmt w:val="decimal"/>
+      <w:lvlText w:val="%1.%2.%3.%4.%5.%6.%7.%8.%9."/>
+      <w:lvlJc w:val="left"/>
+      <w:pPr>
+        <w:ind w:left="1559" w:hanging="1559"/>
+      </w:pPr>
+    </w:lvl>
+  </w:abstractNum>
+  <w:abstractNum w:abstractNumId="2">
     <w:nsid w:val="59746F3D"/>
     <w:multiLevelType w:val="hybridMultilevel"/>
     <w:tmpl w:val="779CF762"/>
@@ -1434,7 +2026,7 @@
       </w:rPr>
     </w:lvl>
   </w:abstractNum>
-  <w:abstractNum w:abstractNumId="2">
+  <w:abstractNum w:abstractNumId="3">
     <w:nsid w:val="68D5736B"/>
     <w:multiLevelType w:val="hybridMultilevel"/>
     <w:tmpl w:val="25DA8AF0"/>
@@ -1548,13 +2140,16 @@
     </w:lvl>
   </w:abstractNum>
   <w:num w:numId="1">
-    <w:abstractNumId w:val="1"/>
+    <w:abstractNumId w:val="2"/>
   </w:num>
   <w:num w:numId="2">
-    <w:abstractNumId w:val="2"/>
+    <w:abstractNumId w:val="3"/>
   </w:num>
   <w:num w:numId="3">
     <w:abstractNumId w:val="0"/>
+  </w:num>
+  <w:num w:numId="4">
+    <w:abstractNumId w:val="1"/>
   </w:num>
 </w:numbering>
 </file>
@@ -1720,6 +2315,28 @@
       <w:jc w:val="both"/>
     </w:pPr>
   </w:style>
+  <w:style w:type="paragraph" w:styleId="1">
+    <w:name w:val="heading 1"/>
+    <w:basedOn w:val="a"/>
+    <w:next w:val="a"/>
+    <w:link w:val="1Char"/>
+    <w:uiPriority w:val="9"/>
+    <w:qFormat/>
+    <w:rsid w:val="00E95C7D"/>
+    <w:pPr>
+      <w:keepNext/>
+      <w:keepLines/>
+      <w:spacing w:before="340" w:after="330" w:line="578" w:lineRule="auto"/>
+      <w:outlineLvl w:val="0"/>
+    </w:pPr>
+    <w:rPr>
+      <w:b/>
+      <w:bCs/>
+      <w:kern w:val="44"/>
+      <w:sz w:val="44"/>
+      <w:szCs w:val="44"/>
+    </w:rPr>
+  </w:style>
   <w:style w:type="character" w:default="1" w:styleId="a0">
     <w:name w:val="Default Paragraph Font"/>
     <w:uiPriority w:val="1"/>
@@ -1883,6 +2500,55 @@
     <w:pPr>
       <w:ind w:firstLineChars="200" w:firstLine="420"/>
     </w:pPr>
+  </w:style>
+  <w:style w:type="character" w:customStyle="1" w:styleId="1Char">
+    <w:name w:val="标题 1 Char"/>
+    <w:basedOn w:val="a0"/>
+    <w:link w:val="1"/>
+    <w:uiPriority w:val="9"/>
+    <w:rsid w:val="00E95C7D"/>
+    <w:rPr>
+      <w:b/>
+      <w:bCs/>
+      <w:kern w:val="44"/>
+      <w:sz w:val="44"/>
+      <w:szCs w:val="44"/>
+    </w:rPr>
+  </w:style>
+  <w:style w:type="paragraph" w:styleId="a8">
+    <w:name w:val="Title"/>
+    <w:basedOn w:val="a"/>
+    <w:next w:val="a"/>
+    <w:link w:val="Char3"/>
+    <w:uiPriority w:val="10"/>
+    <w:qFormat/>
+    <w:rsid w:val="008A36F4"/>
+    <w:pPr>
+      <w:spacing w:before="240" w:after="60"/>
+      <w:jc w:val="center"/>
+      <w:outlineLvl w:val="0"/>
+    </w:pPr>
+    <w:rPr>
+      <w:rFonts w:asciiTheme="majorHAnsi" w:eastAsia="宋体" w:hAnsiTheme="majorHAnsi" w:cstheme="majorBidi"/>
+      <w:b/>
+      <w:bCs/>
+      <w:sz w:val="32"/>
+      <w:szCs w:val="32"/>
+    </w:rPr>
+  </w:style>
+  <w:style w:type="character" w:customStyle="1" w:styleId="Char3">
+    <w:name w:val="标题 Char"/>
+    <w:basedOn w:val="a0"/>
+    <w:link w:val="a8"/>
+    <w:uiPriority w:val="10"/>
+    <w:rsid w:val="008A36F4"/>
+    <w:rPr>
+      <w:rFonts w:asciiTheme="majorHAnsi" w:eastAsia="宋体" w:hAnsiTheme="majorHAnsi" w:cstheme="majorBidi"/>
+      <w:b/>
+      <w:bCs/>
+      <w:sz w:val="32"/>
+      <w:szCs w:val="32"/>
+    </w:rPr>
   </w:style>
 </w:styles>
 </file>
@@ -2048,6 +2714,28 @@
       <w:jc w:val="both"/>
     </w:pPr>
   </w:style>
+  <w:style w:type="paragraph" w:styleId="1">
+    <w:name w:val="heading 1"/>
+    <w:basedOn w:val="a"/>
+    <w:next w:val="a"/>
+    <w:link w:val="1Char"/>
+    <w:uiPriority w:val="9"/>
+    <w:qFormat/>
+    <w:rsid w:val="00E95C7D"/>
+    <w:pPr>
+      <w:keepNext/>
+      <w:keepLines/>
+      <w:spacing w:before="340" w:after="330" w:line="578" w:lineRule="auto"/>
+      <w:outlineLvl w:val="0"/>
+    </w:pPr>
+    <w:rPr>
+      <w:b/>
+      <w:bCs/>
+      <w:kern w:val="44"/>
+      <w:sz w:val="44"/>
+      <w:szCs w:val="44"/>
+    </w:rPr>
+  </w:style>
   <w:style w:type="character" w:default="1" w:styleId="a0">
     <w:name w:val="Default Paragraph Font"/>
     <w:uiPriority w:val="1"/>
@@ -2211,6 +2899,55 @@
     <w:pPr>
       <w:ind w:firstLineChars="200" w:firstLine="420"/>
     </w:pPr>
+  </w:style>
+  <w:style w:type="character" w:customStyle="1" w:styleId="1Char">
+    <w:name w:val="标题 1 Char"/>
+    <w:basedOn w:val="a0"/>
+    <w:link w:val="1"/>
+    <w:uiPriority w:val="9"/>
+    <w:rsid w:val="00E95C7D"/>
+    <w:rPr>
+      <w:b/>
+      <w:bCs/>
+      <w:kern w:val="44"/>
+      <w:sz w:val="44"/>
+      <w:szCs w:val="44"/>
+    </w:rPr>
+  </w:style>
+  <w:style w:type="paragraph" w:styleId="a8">
+    <w:name w:val="Title"/>
+    <w:basedOn w:val="a"/>
+    <w:next w:val="a"/>
+    <w:link w:val="Char3"/>
+    <w:uiPriority w:val="10"/>
+    <w:qFormat/>
+    <w:rsid w:val="008A36F4"/>
+    <w:pPr>
+      <w:spacing w:before="240" w:after="60"/>
+      <w:jc w:val="center"/>
+      <w:outlineLvl w:val="0"/>
+    </w:pPr>
+    <w:rPr>
+      <w:rFonts w:asciiTheme="majorHAnsi" w:eastAsia="宋体" w:hAnsiTheme="majorHAnsi" w:cstheme="majorBidi"/>
+      <w:b/>
+      <w:bCs/>
+      <w:sz w:val="32"/>
+      <w:szCs w:val="32"/>
+    </w:rPr>
+  </w:style>
+  <w:style w:type="character" w:customStyle="1" w:styleId="Char3">
+    <w:name w:val="标题 Char"/>
+    <w:basedOn w:val="a0"/>
+    <w:link w:val="a8"/>
+    <w:uiPriority w:val="10"/>
+    <w:rsid w:val="008A36F4"/>
+    <w:rPr>
+      <w:rFonts w:asciiTheme="majorHAnsi" w:eastAsia="宋体" w:hAnsiTheme="majorHAnsi" w:cstheme="majorBidi"/>
+      <w:b/>
+      <w:bCs/>
+      <w:sz w:val="32"/>
+      <w:szCs w:val="32"/>
+    </w:rPr>
   </w:style>
 </w:styles>
 </file>
@@ -2498,4 +3235,16 @@
   <a:objectDefaults/>
   <a:extraClrSchemeLst/>
 </a:theme>
+</file>
+
+<file path=customXml/item1.xml><?xml version="1.0" encoding="utf-8"?>
+<b:Sources xmlns:b="http://schemas.openxmlformats.org/officeDocument/2006/bibliography" xmlns="http://schemas.openxmlformats.org/officeDocument/2006/bibliography" SelectedStyle="\APA.XSL" StyleName="APA"/>
+</file>
+
+<file path=customXml/itemProps1.xml><?xml version="1.0" encoding="utf-8"?>
+<ds:datastoreItem xmlns:ds="http://schemas.openxmlformats.org/officeDocument/2006/customXml" ds:itemID="{0B03985A-7E71-4514-B210-24324DF5BF0F}">
+  <ds:schemaRefs>
+    <ds:schemaRef ds:uri="http://schemas.openxmlformats.org/officeDocument/2006/bibliography"/>
+  </ds:schemaRefs>
+</ds:datastoreItem>
 </file>